--- a/JURNAL.docx
+++ b/JURNAL.docx
@@ -18,12 +18,36 @@
         <w:rPr>
           <w:b/>
           <w:caps/>
+          <w:color w:val="000000" w:themeColor="text1"/>
           <w:kern w:val="28"/>
           <w:sz w:val="32"/>
           <w:szCs w:val="48"/>
           <w:lang w:val="id-ID"/>
         </w:rPr>
-        <w:t>Klasifikasi Jenis Daun Tanaman Obat Berdasarkan Fitur Tekstur dan Bentuk Menggunakan Klasifikasi K-Nearest Neighbor</w:t>
+        <w:t>IDENTIFIKASI</w:t>
+      </w:r>
+      <w:r>
+        <w:rPr>
+          <w:b/>
+          <w:caps/>
+          <w:color w:val="000000" w:themeColor="text1"/>
+          <w:kern w:val="28"/>
+          <w:sz w:val="32"/>
+          <w:szCs w:val="48"/>
+          <w:lang w:val="id-ID"/>
+        </w:rPr>
+        <w:t xml:space="preserve"> Jenis Daun Tanaman Obat Berdasarkan </w:t>
+      </w:r>
+      <w:r>
+        <w:rPr>
+          <w:b/>
+          <w:caps/>
+          <w:kern w:val="28"/>
+          <w:sz w:val="32"/>
+          <w:szCs w:val="48"/>
+          <w:lang w:val="id-ID"/>
+        </w:rPr>
+        <w:t>Fitur Tekstur dan Bentuk Menggunakan Klasifikasi K-Nearest Neighbor</w:t>
       </w:r>
     </w:p>
     <w:p>
@@ -160,17 +184,94 @@
     </w:p>
     <w:p>
       <w:pPr>
+        <w:jc w:val="both"/>
+        <w:rPr>
+          <w:bCs/>
+          <w:i/>
+          <w:szCs w:val="18"/>
+          <w:lang w:val="id-ID"/>
+        </w:rPr>
+      </w:pPr>
+      <w:r>
+        <w:rPr>
+          <w:bCs/>
+          <w:i/>
+          <w:szCs w:val="18"/>
+          <w:lang w:val="id-ID"/>
+        </w:rPr>
+        <w:tab/>
+      </w:r>
+      <w:r>
+        <w:rPr>
+          <w:bCs/>
+          <w:i/>
+          <w:szCs w:val="18"/>
+          <w:lang w:val="id-ID"/>
+        </w:rPr>
+        <w:t>Tanaman obat bisa dijadikan sebagai alternatif pengobatan yang alami, selain obat-obatan kimia. Namun karena terlalu banyak jumlah dan jenis tumbuhan serta kurangnya pengetahuan, sehingga identifikasi juga akan sulit. Maka dibutuhkan sistem identifikasi secara otomatis menggunakan teknologi image processing supaya proses identifikasi menjadi lebih mudah, tepat, akurat dan efisien. Penelitian ini mengusulkan identifikasi tanaman obat berdasarkan fitur tekstur Grey Level Co-occurrence Matrix (GLCM)dan fitur bentuk metric dan eccentricity. Untuk proses identifikasi jenis daun dilakukan dengan  K- Nearest Neighbors (KNN). Ada 3 jenis tanaman obat  yang digunakan dalam penelitian ini. Dari hasil pengujian yang dilakukan pada aplikasi ini, hasil tertinggi diperoleh</w:t>
+      </w:r>
+      <w:r>
+        <w:rPr>
+          <w:bCs/>
+          <w:i/>
+          <w:szCs w:val="18"/>
+          <w:lang w:val="id-ID"/>
+        </w:rPr>
+        <w:t xml:space="preserve"> nilai k=5</w:t>
+      </w:r>
+      <w:r>
+        <w:rPr>
+          <w:bCs/>
+          <w:i/>
+          <w:szCs w:val="18"/>
+          <w:lang w:val="id-ID"/>
+        </w:rPr>
+        <w:t xml:space="preserve"> dengan jumlah data pelatihan sebanyak 160 citra dan data uji coba sebanyak 30 citra </w:t>
+      </w:r>
+      <w:r>
+        <w:rPr>
+          <w:bCs/>
+          <w:i/>
+          <w:szCs w:val="18"/>
+          <w:lang w:val="id-ID"/>
+        </w:rPr>
+        <w:t xml:space="preserve">yang </w:t>
+      </w:r>
+      <w:r>
+        <w:rPr>
+          <w:bCs/>
+          <w:i/>
+          <w:szCs w:val="18"/>
+          <w:lang w:val="id-ID"/>
+        </w:rPr>
+        <w:t>mempunyai nilai rata-rata recall, precision, dan f-measure yaitu sebesar 97%</w:t>
+      </w:r>
+      <w:r>
+        <w:rPr>
+          <w:bCs/>
+          <w:i/>
+          <w:szCs w:val="18"/>
+          <w:lang w:val="id-ID"/>
+        </w:rPr>
+        <w:t>.</w:t>
+      </w:r>
+      <w:r>
+        <w:rPr>
+          <w:bCs/>
+          <w:i/>
+          <w:szCs w:val="18"/>
+          <w:lang w:val="id-ID"/>
+        </w:rPr>
+        <w:t xml:space="preserve"> </w:t>
+      </w:r>
+    </w:p>
+    <w:p>
+      <w:pPr>
         <w:pStyle w:val="Abstract"/>
         <w:rPr>
           <w:lang w:val="id-ID"/>
         </w:rPr>
       </w:pPr>
-      <w:r>
-        <w:rPr>
-          <w:lang w:val="id-ID"/>
-        </w:rPr>
-        <w:t>Instruksi ini memberikan petunjuk untuk menyiapkan artikel JUTI (Jurnal Ilmiah Teknologi Informasi). Gunakan dokumen ini sebagai template jika anda menggunakan Microsoft Word 6.0 atau versi di atasnya. File elektronik dari artikel anda akan diformat ulang oleh tim redaksi JUTI. Judul artikel harus ditulis dalam huruf kapital semua.Hindari penulisan persamaan dengan subscripts pada judul; persamaan pendek yang mengidentifikasikan elemen tidak apa-apa (seperti Nd-Fe-B). Nama-nama penulis disarankan untuk ditulis lengkap, atau jika terlalu panjang dapat disingkat nama tengahnya. Sedangkan nama depan dan nama belakang tidak disingkat. Gunakan tanda spasi untuk memisahkan inisial penulis. Tidak diperkenankan menuliskan referensi/sitiran pada abstrak. Panjang abstrak harus antara 150 – 250 kata.</w:t>
-      </w:r>
     </w:p>
     <w:p>
       <w:pPr>
@@ -225,7 +326,31 @@
         <w:rPr>
           <w:lang w:val="id-ID"/>
         </w:rPr>
-        <w:t>: Tuliskan kata kunci atau frase sesuai urutan abjad, dipisahkan dengan tanda koma. Jumlah kata kunci adalah antara 3-5 kata.</w:t>
+        <w:t xml:space="preserve">: </w:t>
+      </w:r>
+      <w:r>
+        <w:rPr>
+          <w:lang w:val="id-ID"/>
+        </w:rPr>
+        <w:t xml:space="preserve">Tanaman Obat, Ekstraksi Fitur, </w:t>
+      </w:r>
+      <w:r>
+        <w:rPr>
+          <w:lang w:val="id-ID"/>
+        </w:rPr>
+        <w:t>Grey Level Co-occurrence Matrix</w:t>
+      </w:r>
+      <w:r>
+        <w:rPr>
+          <w:lang w:val="id-ID"/>
+        </w:rPr>
+        <w:t xml:space="preserve">, </w:t>
+      </w:r>
+      <w:r>
+        <w:rPr>
+          <w:lang w:val="id-ID"/>
+        </w:rPr>
+        <w:t>K- Nearest Neighbors</w:t>
       </w:r>
       <w:r>
         <w:rPr>
@@ -235,7 +360,7 @@
           <w:u w:val="none"/>
           <w:lang w:val="id-ID"/>
         </w:rPr>
-        <w:t xml:space="preserve"> </w:t>
+        <w:t>.</w:t>
       </w:r>
     </w:p>
     <w:p>
@@ -275,33 +400,13 @@
         <w:rPr>
           <w:lang w:val="id-ID"/>
         </w:rPr>
-        <w:t>These instructions give you guidelines for preparing JUTI (Jurnal Ilmiah Teknologi Informasi) papers</w:t>
-      </w:r>
-      <w:r>
-        <w:rPr>
-          <w:iCs/>
+        <w:t>Medicinal plants can be used as an alternative natural treatment, in addition to chemical drugs. But because there are too many numbers and types of plants and a lack of knowledge, identification will also be difficult. Then an automatic identification system is needed using image processing technology so that the identification process becomes easier, precise, accurate and efficient. This study proposes the identification of medicinal plants based on the features of the Gray Level Co-occurrence Matrix (GLCM) texture and metric and eccentricity features. For the process of identifying leaf types carried out by K-Nearest Neighbors (KNN). There are 3 types of medicinal plants used in this study. From the results of the tests conducted on this application, the highest results obtained by the value k = 5 with the number of training data as many as 160 images and trial data as many as 30 images that have an average value of recall, precision, and f-measure which is 97%.</w:t>
+      </w:r>
+      <w:r>
+        <w:rPr>
           <w:lang w:val="id-ID"/>
         </w:rPr>
         <w:t>.</w:t>
-      </w:r>
-      <w:r>
-        <w:rPr>
-          <w:lang w:val="id-ID"/>
-        </w:rPr>
-        <w:t xml:space="preserve"> Use this document as a template if you are using Microsoft </w:t>
-      </w:r>
-      <w:r>
-        <w:rPr>
-          <w:iCs/>
-          <w:lang w:val="id-ID"/>
-        </w:rPr>
-        <w:t>Word</w:t>
-      </w:r>
-      <w:r>
-        <w:rPr>
-          <w:lang w:val="id-ID"/>
-        </w:rPr>
-        <w:t xml:space="preserve"> 6.0 or later. The electronic file of your paper will be formatted further by JUTI editorial board. Paper titles should be written in uppercase. Avoid writing long formulas with subscripts in the title; short formulas that identify the elements are fine (e.g., "Nd–Fe–B"). Do not write “(Invited)” in the title. Full names of authors are preferred in the author field, but are not required. If you have to shorten the author name, leave first name and last name unshorten. Put a space between authors’ initials. Do not cite references in the abstract. The length of abstract must between 150 – 250 words.</w:t>
       </w:r>
     </w:p>
     <w:p>
@@ -341,7 +446,25 @@
         <w:rPr>
           <w:lang w:val="id-ID"/>
         </w:rPr>
-        <w:t>: Enter keywords or phrases in alphabetical order, separated by commas. The number of keywords must between 3-5 words.</w:t>
+        <w:t xml:space="preserve">: </w:t>
+      </w:r>
+      <w:r>
+        <w:rPr>
+          <w:lang w:val="id-ID"/>
+        </w:rPr>
+        <w:t xml:space="preserve">Medical Plants, Feature Extraction, </w:t>
+      </w:r>
+      <w:r>
+        <w:rPr>
+          <w:lang w:val="id-ID"/>
+        </w:rPr>
+        <w:t>Grey Level Co-occurrence Matrix, K- Nearest Neighbors</w:t>
+      </w:r>
+      <w:r>
+        <w:rPr>
+          <w:lang w:val="id-ID"/>
+        </w:rPr>
+        <w:t>.</w:t>
       </w:r>
     </w:p>
     <w:p>
@@ -436,20 +559,33 @@
           <w:lang w:val="id-ID"/>
         </w:rPr>
         <w:tab/>
-        <w:t>tanaman dari 40.000 jenis tanaman di dunia. Dari jumlah tersebut, 940 jenis tanaman diantaranya berkhasiat sebagai obat. Tanaman obat merupakan salah satu jenis tanaman yang memiliki peran sangat penting dalam hidup manusia. Banyaknya jumlah dan jenis tanaman obat, membuat masyarakat menjadi kesulitan dalam hal membedakan jenis tanaman obat karena kurangnya pengetahuan, sehingga banyak masyarakat yang lebih memilih untuk menggunakan obat-obatan kimia. Untuk memberikan informasi kepada masyarakat, dibutuhkan sistem pengenalan tanaman obat yang mampu melakukan identifikasi dan pengenalan tanaman obat. Informasi yang didapat dapat berupa citra digital yang kemudian dianalisis dan diproses oleh sistem. Sistem dapat mengidentifikasi citra daun dari tanaman obat dan melakukan pengenalan suatu pola atau karakteristik dari objek tersebut</w:t>
-      </w:r>
-      <w:r>
-        <w:rPr>
-          <w:lang w:val="id-ID"/>
-        </w:rPr>
-        <w:t xml:space="preserve"> </w:t>
-      </w:r>
-      <w:r>
-        <w:rPr>
-          <w:highlight w:val="yellow"/>
-          <w:lang w:val="id-ID"/>
-        </w:rPr>
-        <w:t>[]</w:t>
+        <w:t>tanaman dari 40.000 jenis tanaman di dunia. Dari jumlah tersebut, 940 jenis tanaman diantaranya berkhasiat sebagai obat. Tanaman obat merupakan salah satu jenis tanaman yang memiliki peran sangat penting dalam hidup manusia. Banyaknya jumlah dan jenis tanaman obat, membuat masyarakat menjadi kesulitan dalam hal membedakan jenis tanaman obat karena kurangnya pengetahuan, sehingga banyak masyarakat yang lebih memilih untuk menggunakan obat-obatan kimia. Untuk memberikan informasi kepada masyarakat, dibutuhkan sistem pengenalan tanaman obat yang m</w:t>
+      </w:r>
+      <w:bookmarkStart w:id="0" w:name="_GoBack"/>
+      <w:bookmarkEnd w:id="0"/>
+      <w:r>
+        <w:rPr>
+          <w:lang w:val="id-ID"/>
+        </w:rPr>
+        <w:t>ampu melakukan identifikasi dan pengenalan tanaman obat. Informasi yang didapat dapat berupa citra digital yang kemudian dianalisis dan diproses oleh sistem. Sistem dapat mengidentifikasi citra daun dari tanaman obat dan melakukan pengenalan suatu pola atau karakteristik dari objek tersebut</w:t>
+      </w:r>
+      <w:r>
+        <w:rPr>
+          <w:lang w:val="id-ID"/>
+        </w:rPr>
+        <w:t xml:space="preserve"> [</w:t>
+      </w:r>
+      <w:r>
+        <w:rPr>
+          <w:lang w:val="id-ID"/>
+        </w:rPr>
+        <w:t>1</w:t>
+      </w:r>
+      <w:r>
+        <w:rPr>
+          <w:lang w:val="id-ID"/>
+        </w:rPr>
+        <w:t>]</w:t>
       </w:r>
       <w:r>
         <w:rPr>
@@ -469,20 +605,19 @@
         <w:rPr>
           <w:lang w:val="id-ID"/>
         </w:rPr>
-        <w:t xml:space="preserve">Peneltian yang membahas tentang identifikasi pada suatu citra daun juga telah dilakukan. Reni dkk </w:t>
-      </w:r>
-      <w:r>
-        <w:rPr>
-          <w:highlight w:val="yellow"/>
-          <w:lang w:val="id-ID"/>
-        </w:rPr>
-        <w:t>[]</w:t>
-      </w:r>
-      <w:r>
-        <w:rPr>
-          <w:lang w:val="id-ID"/>
-        </w:rPr>
-        <w:t xml:space="preserve"> pada tahun 2018 menggunakan metode Artificial Neural Network untuk mengidentifikasi jenis daun dari sejumlah jenis tanaman obat. Penelitian ini </w:t>
+        <w:t>Peneltian yang membahas tentang identifikasi pada suatu citra daun juga telah dilakukan. Reni dkk [</w:t>
+      </w:r>
+      <w:r>
+        <w:rPr>
+          <w:lang w:val="id-ID"/>
+        </w:rPr>
+        <w:t>2</w:t>
+      </w:r>
+      <w:r>
+        <w:rPr>
+          <w:lang w:val="id-ID"/>
+        </w:rPr>
+        <w:t xml:space="preserve">] pada tahun 2018 menggunakan metode Artificial Neural Network untuk mengidentifikasi jenis daun dari sejumlah jenis tanaman obat. Penelitian ini </w:t>
       </w:r>
       <w:r>
         <w:rPr>
@@ -530,16 +665,21 @@
       </w:r>
       <w:r>
         <w:rPr>
-          <w:highlight w:val="yellow"/>
-          <w:lang w:val="id-ID"/>
-        </w:rPr>
-        <w:t>[]</w:t>
-      </w:r>
-      <w:r>
-        <w:rPr>
-          <w:lang w:val="id-ID"/>
-        </w:rPr>
-        <w:t xml:space="preserve"> </w:t>
+          <w:lang w:val="id-ID"/>
+        </w:rPr>
+        <w:t>[</w:t>
+      </w:r>
+      <w:r>
+        <w:rPr>
+          <w:lang w:val="id-ID"/>
+        </w:rPr>
+        <w:t>3</w:t>
+      </w:r>
+      <w:r>
+        <w:rPr>
+          <w:lang w:val="id-ID"/>
+        </w:rPr>
+        <w:t xml:space="preserve">] </w:t>
       </w:r>
       <w:r>
         <w:rPr>
@@ -583,14 +723,30 @@
       </w:r>
       <w:r>
         <w:rPr>
-          <w:highlight w:val="yellow"/>
-          <w:lang w:val="id-ID"/>
-        </w:rPr>
-        <w:t>[]</w:t>
-      </w:r>
-      <w:r>
-        <w:rPr>
-          <w:highlight w:val="yellow"/>
+          <w:lang w:val="id-ID"/>
+        </w:rPr>
+        <w:t xml:space="preserve"> </w:t>
+      </w:r>
+      <w:r>
+        <w:rPr>
+          <w:lang w:val="id-ID"/>
+        </w:rPr>
+        <w:t>[</w:t>
+      </w:r>
+      <w:r>
+        <w:rPr>
+          <w:lang w:val="id-ID"/>
+        </w:rPr>
+        <w:t>4</w:t>
+      </w:r>
+      <w:r>
+        <w:rPr>
+          <w:lang w:val="id-ID"/>
+        </w:rPr>
+        <w:t>]</w:t>
+      </w:r>
+      <w:r>
+        <w:rPr>
           <w:lang w:val="id-ID"/>
         </w:rPr>
         <w:t>.</w:t>
@@ -607,6 +763,7 @@
         <w:rPr>
           <w:lang w:val="id-ID"/>
         </w:rPr>
+        <w:lastRenderedPageBreak/>
         <w:t xml:space="preserve">Pada penelitian ini terdapat lima bagian, yaitu pendahuluan pada bagian pertama, kemudian pada bagian kedua merupakan pengenalan tentang </w:t>
       </w:r>
       <w:r>
@@ -625,14 +782,7 @@
         <w:rPr>
           <w:lang w:val="id-ID"/>
         </w:rPr>
-        <w:t>Gray Level Co-</w:t>
-      </w:r>
-      <w:r>
-        <w:rPr>
-          <w:lang w:val="id-ID"/>
-        </w:rPr>
-        <w:lastRenderedPageBreak/>
-        <w:t>Occurence Matrix</w:t>
+        <w:t>Gray Level Co-Occurence Matrix</w:t>
       </w:r>
       <w:r>
         <w:rPr>
@@ -1101,6 +1251,7 @@
     </w:p>
     <w:p>
       <w:pPr>
+        <w:jc w:val="both"/>
         <w:rPr>
           <w:lang w:val="id-ID"/>
         </w:rPr>
@@ -1123,6 +1274,7 @@
     </w:p>
     <w:p>
       <w:pPr>
+        <w:jc w:val="both"/>
         <w:rPr>
           <w:sz w:val="22"/>
           <w:lang w:val="id-ID"/>
@@ -2087,20 +2239,7 @@
         <w:rPr>
           <w:lang w:val="id-ID"/>
         </w:rPr>
-        <w:t>)</w:t>
-      </w:r>
-      <w:r>
-        <w:rPr>
-          <w:highlight w:val="yellow"/>
-          <w:lang w:val="id-ID"/>
-        </w:rPr>
-        <w:t>[]</w:t>
-      </w:r>
-      <w:r>
-        <w:rPr>
-          <w:lang w:val="id-ID"/>
-        </w:rPr>
-        <w:t>. Fitur hasil proses ekstraksi citra digunakan sebagai proses klasifikasi. KNN bekerja dengan cara mengklasifikasikan suatu objek yang memiliki kemiripan paling dekat dengan objek lainnya. mengklasifikasikan suatu objek yang memiliki kemiripan paling dekat dengan objek lainnya. KNN memiliki atribut yang diinisalisasikan sebagai k, yaitu jumlah nilai tetangga yang dijadikan acuan pada klasifikasi KNN. Pada penelitian ini nilai k yang digunakan yaitu 1,3 dan 5.</w:t>
+        <w:t>). Fitur hasil proses ekstraksi citra digunakan sebagai proses klasifikasi. KNN bekerja dengan cara mengklasifikasikan suatu objek yang memiliki kemiripan paling dekat dengan objek lainnya. mengklasifikasikan suatu objek yang memiliki kemiripan paling dekat dengan objek lainnya. KNN memiliki atribut yang diinisalisasikan sebagai k, yaitu jumlah nilai tetangga yang dijadikan acuan pada klasifikasi KNN. Pada penelitian ini nilai k yang digunakan yaitu 1,3 dan 5.</w:t>
       </w:r>
     </w:p>
     <w:p>
@@ -2150,37 +2289,13 @@
         <w:rPr>
           <w:lang w:val="id-ID"/>
         </w:rPr>
-        <w:t>Pada pengujian ini ditujukan untuk mengetahui performa dari metode ekstraksi fitur tektur dan bentuk untuk pengenalan jenis daun tanaman obat dengan menggunakan metode klasifikasi KNN. Data training yang diguna</w:t>
-      </w:r>
-      <w:r>
-        <w:rPr>
-          <w:lang w:val="id-ID"/>
-        </w:rPr>
-        <w:t xml:space="preserve">kan memiliki jumlah yang berbeda-beda. Terdapat kelas yang memiliki data training sebanyak 60 citra, seperti daun jambu biji dan daun sirih. Namun, terdapat pula yang hanya memiliki data training sebanyak 40 citra yaitu daun kersen. Sedangkan untuk </w:t>
-      </w:r>
-      <w:r>
-        <w:rPr>
-          <w:lang w:val="id-ID"/>
-        </w:rPr>
-        <w:t>data uji</w:t>
-      </w:r>
-      <w:r>
-        <w:rPr>
-          <w:lang w:val="id-ID"/>
-        </w:rPr>
-        <w:t>,</w:t>
-      </w:r>
-      <w:r>
-        <w:rPr>
-          <w:lang w:val="id-ID"/>
-        </w:rPr>
-        <w:t xml:space="preserve"> terdiri dari 30 citra dan terbagi menjadi 10 citra tiap k</w:t>
-      </w:r>
-      <w:r>
-        <w:rPr>
-          <w:lang w:val="id-ID"/>
-        </w:rPr>
-        <w:t>elas.</w:t>
+        <w:t xml:space="preserve">Pada pengujian ini ditujukan untuk mengetahui performa dari metode ekstraksi fitur tektur dan bentuk untuk pengenalan jenis daun tanaman obat dengan menggunakan metode klasifikasi KNN. Data training yang digunakan memiliki jumlah yang berbeda-beda. Terdapat kelas yang memiliki data training sebanyak 60 citra, seperti daun jambu biji dan daun sirih. Namun, terdapat pula yang hanya memiliki data training sebanyak 40 citra yaitu daun kersen. Sedangkan untuk </w:t>
+      </w:r>
+      <w:r>
+        <w:rPr>
+          <w:lang w:val="id-ID"/>
+        </w:rPr>
+        <w:t>data uji, terdiri dari 30 citra dan terbagi menjadi 10 citra tiap kelas.</w:t>
       </w:r>
     </w:p>
     <w:p>
@@ -2195,49 +2310,13 @@
         <w:rPr>
           <w:lang w:val="id-ID"/>
         </w:rPr>
-        <w:t xml:space="preserve">Pada penelitian </w:t>
-      </w:r>
-      <w:r>
-        <w:rPr>
-          <w:lang w:val="id-ID"/>
-        </w:rPr>
-        <w:t>ini pengujian dilakukan dengan nilai k yang berbeda yaitu 1, 3 dan 5 pada masing-masing citra</w:t>
-      </w:r>
-      <w:r>
-        <w:rPr>
-          <w:lang w:val="id-ID"/>
-        </w:rPr>
-        <w:t xml:space="preserve">. </w:t>
-      </w:r>
-      <w:r>
-        <w:rPr>
-          <w:lang w:val="id-ID"/>
-        </w:rPr>
-        <w:t xml:space="preserve">Perhitungan </w:t>
-      </w:r>
-      <w:r>
-        <w:rPr>
-          <w:lang w:val="id-ID"/>
-        </w:rPr>
-        <w:t xml:space="preserve">yang </w:t>
-      </w:r>
-      <w:r>
-        <w:rPr>
-          <w:lang w:val="id-ID"/>
-        </w:rPr>
-        <w:t xml:space="preserve">digunakan </w:t>
-      </w:r>
-      <w:r>
-        <w:rPr>
-          <w:lang w:val="id-ID"/>
-        </w:rPr>
-        <w:t>untuk mengetahui hasil dari performa yaitu</w:t>
-      </w:r>
-      <w:r>
-        <w:rPr>
-          <w:lang w:val="id-ID"/>
-        </w:rPr>
-        <w:t xml:space="preserve"> </w:t>
+        <w:t xml:space="preserve">Pada penelitian ini pengujian dilakukan dengan nilai k yang berbeda yaitu 1, 3 dan 5 pada masing-masing citra. </w:t>
+      </w:r>
+      <w:r>
+        <w:rPr>
+          <w:lang w:val="id-ID"/>
+        </w:rPr>
+        <w:t xml:space="preserve">Perhitungan yang digunakan untuk mengetahui hasil dari performa yaitu </w:t>
       </w:r>
       <w:r>
         <w:rPr>
@@ -2279,13 +2358,7 @@
         <w:rPr>
           <w:lang w:val="id-ID"/>
         </w:rPr>
-        <w:t>.</w:t>
-      </w:r>
-      <w:r>
-        <w:rPr>
-          <w:lang w:val="id-ID"/>
-        </w:rPr>
-        <w:t xml:space="preserve"> </w:t>
+        <w:t xml:space="preserve">. </w:t>
       </w:r>
     </w:p>
     <w:p>
@@ -3490,25 +3563,7 @@
         <w:rPr>
           <w:lang w:val="id-ID"/>
         </w:rPr>
-        <w:t>Dari hasil uji coba pada</w:t>
-      </w:r>
-      <w:r>
-        <w:rPr>
-          <w:lang w:val="id-ID"/>
-        </w:rPr>
-        <w:t xml:space="preserve"> tabel </w:t>
-      </w:r>
-      <w:r>
-        <w:rPr>
-          <w:lang w:val="id-ID"/>
-        </w:rPr>
-        <w:t>1</w:t>
-      </w:r>
-      <w:r>
-        <w:rPr>
-          <w:lang w:val="id-ID"/>
-        </w:rPr>
-        <w:t xml:space="preserve">, nilai </w:t>
+        <w:t xml:space="preserve">Dari hasil uji coba pada tabel 1, nilai </w:t>
       </w:r>
       <w:r>
         <w:rPr>
@@ -3592,13 +3647,7 @@
         <w:rPr>
           <w:lang w:val="id-ID"/>
         </w:rPr>
-        <w:t xml:space="preserve"> terendah adalah daun jambu biji yaitu sebesar 82%.</w:t>
-      </w:r>
-      <w:r>
-        <w:rPr>
-          <w:lang w:val="id-ID"/>
-        </w:rPr>
-        <w:t xml:space="preserve"> </w:t>
+        <w:t xml:space="preserve"> terendah adalah daun jambu biji yaitu sebesar 82%. </w:t>
       </w:r>
       <w:r>
         <w:rPr>
@@ -3682,28 +3731,7 @@
           <w:sz w:val="22"/>
           <w:lang w:val="id-ID"/>
         </w:rPr>
-        <w:t>Percobaan dilakukan dengan nilai k=</w:t>
-      </w:r>
-      <w:r>
-        <w:rPr>
-          <w:sz w:val="22"/>
-          <w:lang w:val="id-ID"/>
-        </w:rPr>
-        <w:t>3</w:t>
-      </w:r>
-      <w:r>
-        <w:rPr>
-          <w:sz w:val="22"/>
-          <w:lang w:val="id-ID"/>
-        </w:rPr>
-        <w:t xml:space="preserve">, </w:t>
-      </w:r>
-      <w:r>
-        <w:rPr>
-          <w:sz w:val="22"/>
-          <w:lang w:val="id-ID"/>
-        </w:rPr>
-        <w:t xml:space="preserve">dimana nilai </w:t>
+        <w:t xml:space="preserve">Percobaan dilakukan dengan nilai k=3, dimana nilai </w:t>
       </w:r>
       <w:r>
         <w:rPr>
@@ -3788,23 +3816,7 @@
           <w:szCs w:val="24"/>
           <w:lang w:val="id-ID"/>
         </w:rPr>
-        <w:t xml:space="preserve">Tabel </w:t>
-      </w:r>
-      <w:r>
-        <w:rPr>
-          <w:sz w:val="24"/>
-          <w:szCs w:val="24"/>
-          <w:lang w:val="id-ID"/>
-        </w:rPr>
-        <w:t>2</w:t>
-      </w:r>
-      <w:r>
-        <w:rPr>
-          <w:sz w:val="24"/>
-          <w:szCs w:val="24"/>
-          <w:lang w:val="id-ID"/>
-        </w:rPr>
-        <w:t xml:space="preserve">. Hasil </w:t>
+        <w:t xml:space="preserve">Tabel 2. Hasil </w:t>
       </w:r>
       <w:r>
         <w:rPr>
@@ -5052,19 +5064,7 @@
         <w:rPr>
           <w:lang w:val="id-ID"/>
         </w:rPr>
-        <w:t>%.</w:t>
-      </w:r>
-      <w:r>
-        <w:rPr>
-          <w:lang w:val="id-ID"/>
-        </w:rPr>
-        <w:t xml:space="preserve"> </w:t>
-      </w:r>
-      <w:r>
-        <w:rPr>
-          <w:lang w:val="id-ID"/>
-        </w:rPr>
-        <w:t xml:space="preserve">Hasil akhir yang diperoleh dari performa klasifikasi jenis daun jambu biji, kersen, dan sirih mempunyai nilai rata-rata </w:t>
+        <w:t xml:space="preserve">%. Hasil akhir yang diperoleh dari performa klasifikasi jenis daun jambu biji, kersen, dan sirih mempunyai nilai rata-rata </w:t>
       </w:r>
       <w:r>
         <w:rPr>
@@ -5106,19 +5106,7 @@
         <w:rPr>
           <w:lang w:val="id-ID"/>
         </w:rPr>
-        <w:t xml:space="preserve"> 84%.</w:t>
-      </w:r>
-      <w:r>
-        <w:rPr>
-          <w:lang w:val="id-ID"/>
-        </w:rPr>
-        <w:t xml:space="preserve"> </w:t>
-      </w:r>
-      <w:r>
-        <w:rPr>
-          <w:lang w:val="id-ID"/>
-        </w:rPr>
-        <w:t>.</w:t>
+        <w:t xml:space="preserve"> 84%. .</w:t>
       </w:r>
     </w:p>
     <w:p>
@@ -5149,21 +5137,7 @@
           <w:sz w:val="22"/>
           <w:lang w:val="id-ID"/>
         </w:rPr>
-        <w:t>Percobaan dilakukan dengan nilai k=</w:t>
-      </w:r>
-      <w:r>
-        <w:rPr>
-          <w:sz w:val="22"/>
-          <w:lang w:val="id-ID"/>
-        </w:rPr>
-        <w:t>5</w:t>
-      </w:r>
-      <w:r>
-        <w:rPr>
-          <w:sz w:val="22"/>
-          <w:lang w:val="id-ID"/>
-        </w:rPr>
-        <w:t xml:space="preserve">, dimana nilai </w:t>
+        <w:t xml:space="preserve">Percobaan dilakukan dengan nilai k=5, dimana nilai </w:t>
       </w:r>
       <w:r>
         <w:rPr>
@@ -5211,49 +5185,14 @@
           <w:sz w:val="22"/>
           <w:lang w:val="id-ID"/>
         </w:rPr>
-        <w:t xml:space="preserve"> mengalami </w:t>
+        <w:t xml:space="preserve"> mengalami kenaikan pada semua kategori</w:t>
       </w:r>
       <w:r>
         <w:rPr>
           <w:sz w:val="22"/>
           <w:lang w:val="id-ID"/>
         </w:rPr>
-        <w:t>kenaikan</w:t>
-      </w:r>
-      <w:r>
-        <w:rPr>
-          <w:sz w:val="22"/>
-          <w:lang w:val="id-ID"/>
-        </w:rPr>
-        <w:t xml:space="preserve"> pada </w:t>
-      </w:r>
-      <w:r>
-        <w:rPr>
-          <w:sz w:val="22"/>
-          <w:lang w:val="id-ID"/>
-        </w:rPr>
-        <w:t>semua kategori</w:t>
-      </w:r>
-      <w:r>
-        <w:rPr>
-          <w:sz w:val="22"/>
-          <w:lang w:val="id-ID"/>
-        </w:rPr>
-        <w:t xml:space="preserve">, </w:t>
-      </w:r>
-      <w:r>
-        <w:rPr>
-          <w:sz w:val="22"/>
-          <w:lang w:val="id-ID"/>
-        </w:rPr>
-        <w:t xml:space="preserve">seperti yang terlihat pada tabel </w:t>
-      </w:r>
-      <w:r>
-        <w:rPr>
-          <w:sz w:val="22"/>
-          <w:lang w:val="id-ID"/>
-        </w:rPr>
-        <w:t>3.</w:t>
+        <w:t>, seperti yang terlihat pada tabel 3.</w:t>
       </w:r>
     </w:p>
     <w:p>
@@ -5276,23 +5215,7 @@
           <w:szCs w:val="24"/>
           <w:lang w:val="id-ID"/>
         </w:rPr>
-        <w:t xml:space="preserve">Tabel </w:t>
-      </w:r>
-      <w:r>
-        <w:rPr>
-          <w:sz w:val="24"/>
-          <w:szCs w:val="24"/>
-          <w:lang w:val="id-ID"/>
-        </w:rPr>
-        <w:t>3</w:t>
-      </w:r>
-      <w:r>
-        <w:rPr>
-          <w:sz w:val="24"/>
-          <w:szCs w:val="24"/>
-          <w:lang w:val="id-ID"/>
-        </w:rPr>
-        <w:t xml:space="preserve">. Hasil </w:t>
+        <w:t xml:space="preserve">Tabel 3. Hasil </w:t>
       </w:r>
       <w:r>
         <w:rPr>
@@ -6421,19 +6344,7 @@
         <w:rPr>
           <w:lang w:val="id-ID"/>
         </w:rPr>
-        <w:t xml:space="preserve">Pada hasil penelitian yang terlihat pada tabel </w:t>
-      </w:r>
-      <w:r>
-        <w:rPr>
-          <w:lang w:val="id-ID"/>
-        </w:rPr>
-        <w:t>3</w:t>
-      </w:r>
-      <w:r>
-        <w:rPr>
-          <w:lang w:val="id-ID"/>
-        </w:rPr>
-        <w:t xml:space="preserve">, nilai </w:t>
+        <w:t xml:space="preserve">Pada hasil penelitian yang terlihat pada tabel 3, nilai </w:t>
       </w:r>
       <w:r>
         <w:rPr>
@@ -6517,19 +6428,14 @@
         <w:rPr>
           <w:lang w:val="id-ID"/>
         </w:rPr>
-        <w:t xml:space="preserve"> terendah adalah daun jambu biji dan kersen yaitu sebesar 95%.</w:t>
-      </w:r>
-      <w:r>
-        <w:rPr>
-          <w:lang w:val="id-ID"/>
-        </w:rPr>
-        <w:t xml:space="preserve"> </w:t>
-      </w:r>
-      <w:r>
-        <w:rPr>
-          <w:lang w:val="id-ID"/>
-        </w:rPr>
-        <w:t xml:space="preserve">Hasil akhir yang diperoleh dari performa klasifikasi jenis daun jambu biji, kersen, dan sirih mempunyai nilai rata-rata </w:t>
+        <w:t xml:space="preserve"> terendah adalah daun jambu biji dan kersen yaitu sebesar 95%. Hasil akhir yang diperoleh dari performa klasifikasi jenis daun jambu biji, kersen, dan sirih mempunyai nilai </w:t>
+      </w:r>
+      <w:bookmarkStart w:id="1" w:name="_Hlk14120725"/>
+      <w:r>
+        <w:rPr>
+          <w:lang w:val="id-ID"/>
+        </w:rPr>
+        <w:t xml:space="preserve">rata-rata </w:t>
       </w:r>
       <w:r>
         <w:rPr>
@@ -6573,33 +6479,36 @@
         </w:rPr>
         <w:t xml:space="preserve"> </w:t>
       </w:r>
-      <w:proofErr w:type="spellStart"/>
-      <w:r>
-        <w:t>yaitu</w:t>
-      </w:r>
-      <w:proofErr w:type="spellEnd"/>
-      <w:r>
+      <w:r>
+        <w:rPr>
+          <w:lang w:val="id-ID"/>
+        </w:rPr>
+        <w:t>yaitu sebesar</w:t>
+      </w:r>
+      <w:r>
+        <w:rPr>
+          <w:lang w:val="id-ID"/>
+        </w:rPr>
         <w:t xml:space="preserve"> </w:t>
       </w:r>
-      <w:proofErr w:type="spellStart"/>
-      <w:r>
-        <w:t>sebesar</w:t>
-      </w:r>
-      <w:proofErr w:type="spellEnd"/>
-      <w:r>
-        <w:rPr>
-          <w:lang w:val="id-ID"/>
-        </w:rPr>
-        <w:t xml:space="preserve"> </w:t>
-      </w:r>
-      <w:r>
+      <w:r>
+        <w:rPr>
+          <w:lang w:val="id-ID"/>
+        </w:rPr>
         <w:t>97</w:t>
       </w:r>
       <w:r>
         <w:rPr>
           <w:lang w:val="id-ID"/>
         </w:rPr>
-        <w:t>%. Sehingga dapat dikatakan bahwa proses identifikasi jenis daun yang dilakukan dengan nilai k=5 sangat efektif. .</w:t>
+        <w:t>%</w:t>
+      </w:r>
+      <w:bookmarkEnd w:id="1"/>
+      <w:r>
+        <w:rPr>
+          <w:lang w:val="id-ID"/>
+        </w:rPr>
+        <w:t>. Sehingga dapat dikatakan bahwa proses identifikasi jenis daun yang dilakukan dengan nilai k=5 sangat efektif. .</w:t>
       </w:r>
     </w:p>
     <w:p>
@@ -6615,6 +6524,7 @@
     <w:p>
       <w:pPr>
         <w:pStyle w:val="Heading1"/>
+        <w:spacing w:before="0" w:after="0"/>
         <w:rPr>
           <w:lang w:val="id-ID"/>
         </w:rPr>
@@ -6634,166 +6544,187 @@
           <w:lang w:val="id-ID"/>
         </w:rPr>
       </w:pPr>
+      <w:r>
+        <w:rPr>
+          <w:lang w:val="id-ID"/>
+        </w:rPr>
+        <w:t>Berdasarkan penelitian dapat disimpulkan bahwa hasil evaluasi performa identifikasi pada jenis daun tanaman obat mendapatkan hasil yang berbeda pada setiap pengujian yang telah dilakukan</w:t>
+      </w:r>
+      <w:r>
+        <w:rPr>
+          <w:lang w:val="id-ID"/>
+        </w:rPr>
+        <w:t xml:space="preserve">. </w:t>
+      </w:r>
+      <w:r>
+        <w:rPr>
+          <w:lang w:val="id-ID"/>
+        </w:rPr>
+        <w:t xml:space="preserve">Pada penelitian ini hasil evaluasi tertinggi dicapai pada saat pengujian dengan nilai k=5, </w:t>
+      </w:r>
+      <w:r>
+        <w:rPr>
+          <w:lang w:val="id-ID"/>
+        </w:rPr>
+        <w:t xml:space="preserve">yaitu mempunyai nilai </w:t>
+      </w:r>
+      <w:r>
+        <w:rPr>
+          <w:i/>
+          <w:iCs/>
+          <w:lang w:val="id-ID"/>
+        </w:rPr>
+        <w:t>recall</w:t>
+      </w:r>
+      <w:r>
+        <w:rPr>
+          <w:lang w:val="id-ID"/>
+        </w:rPr>
+        <w:t xml:space="preserve">, </w:t>
+      </w:r>
+      <w:r>
+        <w:rPr>
+          <w:i/>
+          <w:iCs/>
+          <w:lang w:val="id-ID"/>
+        </w:rPr>
+        <w:t>precision</w:t>
+      </w:r>
+      <w:r>
+        <w:rPr>
+          <w:lang w:val="id-ID"/>
+        </w:rPr>
+        <w:t xml:space="preserve">, dan </w:t>
+      </w:r>
+      <w:r>
+        <w:rPr>
+          <w:i/>
+          <w:iCs/>
+          <w:lang w:val="id-ID"/>
+        </w:rPr>
+        <w:t>f-measure</w:t>
+      </w:r>
+      <w:r>
+        <w:rPr>
+          <w:lang w:val="id-ID"/>
+        </w:rPr>
+        <w:t xml:space="preserve"> sebesar 97%. Sedengkan performa hasil evaluasi terendah dicapai pada saat pengujian dengan nilai k=1, yaitu mempunyai nilai </w:t>
+      </w:r>
+      <w:r>
+        <w:rPr>
+          <w:i/>
+          <w:iCs/>
+          <w:lang w:val="id-ID"/>
+        </w:rPr>
+        <w:t xml:space="preserve">recall </w:t>
+      </w:r>
+      <w:r>
+        <w:rPr>
+          <w:lang w:val="id-ID"/>
+        </w:rPr>
+        <w:t xml:space="preserve">87%, </w:t>
+      </w:r>
+      <w:r>
+        <w:rPr>
+          <w:i/>
+          <w:iCs/>
+          <w:lang w:val="id-ID"/>
+        </w:rPr>
+        <w:t xml:space="preserve">precision </w:t>
+      </w:r>
+      <w:r>
+        <w:rPr>
+          <w:lang w:val="id-ID"/>
+        </w:rPr>
+        <w:t xml:space="preserve">88%, dan </w:t>
+      </w:r>
+      <w:r>
+        <w:rPr>
+          <w:i/>
+          <w:iCs/>
+          <w:lang w:val="id-ID"/>
+        </w:rPr>
+        <w:t xml:space="preserve">f-measure </w:t>
+      </w:r>
+      <w:r>
+        <w:rPr>
+          <w:lang w:val="id-ID"/>
+        </w:rPr>
+        <w:t>87%.</w:t>
+      </w:r>
+      <w:r>
+        <w:rPr>
+          <w:lang w:val="id-ID"/>
+        </w:rPr>
+        <w:t xml:space="preserve"> </w:t>
+      </w:r>
     </w:p>
     <w:p>
       <w:pPr>
         <w:pStyle w:val="Text"/>
         <w:spacing w:line="240" w:lineRule="auto"/>
-      </w:pPr>
-      <w:r>
-        <w:rPr>
-          <w:lang w:val="id-ID"/>
-        </w:rPr>
-        <w:t xml:space="preserve">Berdasarkan penelitian dapat disimpulkan bahwa hasil evaluasi performa identifikasi pada jenis daun </w:t>
-      </w:r>
-      <w:proofErr w:type="spellStart"/>
-      <w:r>
-        <w:t>tanaman</w:t>
-      </w:r>
-      <w:proofErr w:type="spellEnd"/>
-      <w:r>
-        <w:t xml:space="preserve"> </w:t>
-      </w:r>
-      <w:proofErr w:type="spellStart"/>
-      <w:r>
-        <w:t>obat</w:t>
-      </w:r>
-      <w:proofErr w:type="spellEnd"/>
-      <w:r>
-        <w:t xml:space="preserve"> </w:t>
-      </w:r>
-      <w:r>
-        <w:rPr>
-          <w:lang w:val="id-ID"/>
-        </w:rPr>
-        <w:t>mendapatkan hasil yang berbeda pada setiap pengujian yang telah dilakukan</w:t>
-      </w:r>
-      <w:r>
-        <w:rPr>
-          <w:lang w:val="id-ID"/>
-        </w:rPr>
-        <w:t xml:space="preserve">. </w:t>
-      </w:r>
-      <w:r>
-        <w:t xml:space="preserve">Pada </w:t>
-      </w:r>
-      <w:proofErr w:type="spellStart"/>
-      <w:r>
-        <w:t>penelitian</w:t>
-      </w:r>
-      <w:proofErr w:type="spellEnd"/>
-      <w:r>
-        <w:t xml:space="preserve"> </w:t>
-      </w:r>
-      <w:proofErr w:type="spellStart"/>
-      <w:r>
-        <w:t>ini</w:t>
-      </w:r>
-      <w:proofErr w:type="spellEnd"/>
-      <w:r>
-        <w:t xml:space="preserve"> </w:t>
-      </w:r>
-      <w:proofErr w:type="spellStart"/>
-      <w:r>
-        <w:t>hasil</w:t>
-      </w:r>
-      <w:proofErr w:type="spellEnd"/>
-      <w:r>
-        <w:t xml:space="preserve"> </w:t>
-      </w:r>
-      <w:proofErr w:type="spellStart"/>
-      <w:r>
-        <w:t>evaluasi</w:t>
-      </w:r>
-      <w:proofErr w:type="spellEnd"/>
-      <w:r>
-        <w:t xml:space="preserve"> </w:t>
-      </w:r>
-      <w:proofErr w:type="spellStart"/>
-      <w:r>
-        <w:t>tertinggi</w:t>
-      </w:r>
-      <w:proofErr w:type="spellEnd"/>
-      <w:r>
-        <w:t xml:space="preserve"> </w:t>
-      </w:r>
-      <w:proofErr w:type="spellStart"/>
-      <w:r>
-        <w:t>dicapai</w:t>
-      </w:r>
-      <w:proofErr w:type="spellEnd"/>
-      <w:r>
-        <w:t xml:space="preserve"> pada </w:t>
-      </w:r>
-      <w:proofErr w:type="spellStart"/>
-      <w:r>
-        <w:t>saat</w:t>
-      </w:r>
-      <w:proofErr w:type="spellEnd"/>
-      <w:r>
-        <w:t xml:space="preserve"> </w:t>
-      </w:r>
-      <w:proofErr w:type="spellStart"/>
-      <w:r>
-        <w:t>pengujian</w:t>
-      </w:r>
-      <w:proofErr w:type="spellEnd"/>
-      <w:r>
-        <w:t xml:space="preserve"> </w:t>
-      </w:r>
-      <w:proofErr w:type="spellStart"/>
-      <w:r>
-        <w:t>dengan</w:t>
-      </w:r>
-      <w:proofErr w:type="spellEnd"/>
-      <w:r>
-        <w:t xml:space="preserve"> </w:t>
-      </w:r>
-      <w:proofErr w:type="spellStart"/>
-      <w:r>
-        <w:t>nilai</w:t>
-      </w:r>
-      <w:proofErr w:type="spellEnd"/>
-      <w:r>
-        <w:t xml:space="preserve"> k=5, </w:t>
-      </w:r>
-      <w:proofErr w:type="spellStart"/>
-      <w:r>
-        <w:t>yaitu</w:t>
-      </w:r>
-      <w:proofErr w:type="spellEnd"/>
-      <w:r>
-        <w:t xml:space="preserve"> </w:t>
-      </w:r>
-      <w:proofErr w:type="spellStart"/>
-      <w:r>
-        <w:t>mempunyai</w:t>
-      </w:r>
-      <w:proofErr w:type="spellEnd"/>
-      <w:r>
-        <w:t xml:space="preserve"> </w:t>
-      </w:r>
-      <w:proofErr w:type="spellStart"/>
-      <w:r>
-        <w:t>nilai</w:t>
-      </w:r>
-      <w:proofErr w:type="spellEnd"/>
-      <w:r>
-        <w:t xml:space="preserve"> </w:t>
-      </w:r>
-      <w:r>
-        <w:rPr>
+        <w:rPr>
+          <w:lang w:val="id-ID"/>
+        </w:rPr>
+      </w:pPr>
+      <w:r>
+        <w:rPr>
+          <w:lang w:val="id-ID"/>
+        </w:rPr>
+        <w:t>Untuk penelitian selanjutnya, dapat dikembangkan dengan menggunakan metode jenis klasifikasi lain serta mencoba mengembangkan ekstraksi ciri fitur tekstur atau bentuk yang lain, seperti menambahkan fitur warna dan juga menambahkan macam-macam jenis daun</w:t>
+      </w:r>
+      <w:r>
+        <w:rPr>
+          <w:lang w:val="id-ID"/>
+        </w:rPr>
+        <w:t xml:space="preserve"> tanaman yang lain.</w:t>
+      </w:r>
+    </w:p>
+    <w:p>
+      <w:pPr>
+        <w:pStyle w:val="ReferenceHead"/>
+        <w:rPr>
+          <w:rFonts w:ascii="TimesNewRomanPS-ItalicMT" w:hAnsi="TimesNewRomanPS-ItalicMT" w:cs="TimesNewRomanPS-ItalicMT"/>
           <w:i/>
           <w:iCs/>
           <w:lang w:val="id-ID"/>
         </w:rPr>
-        <w:t>recall</w:t>
-      </w:r>
-      <w:r>
-        <w:rPr>
-          <w:lang w:val="id-ID"/>
-        </w:rPr>
-        <w:t xml:space="preserve">, </w:t>
+      </w:pPr>
+      <w:r>
+        <w:rPr>
+          <w:lang w:val="id-ID"/>
+        </w:rPr>
+        <w:t>Daftar Pustaka</w:t>
+      </w:r>
+    </w:p>
+    <w:p>
+      <w:pPr>
+        <w:pStyle w:val="References"/>
+        <w:numPr>
+          <w:ilvl w:val="0"/>
+          <w:numId w:val="46"/>
+        </w:numPr>
+        <w:rPr>
+          <w:lang w:val="id-ID"/>
+        </w:rPr>
+      </w:pPr>
+      <w:r>
+        <w:rPr>
+          <w:lang w:val="id-ID"/>
+        </w:rPr>
+        <w:t>F. S. Ni'mah, T. Sutojo, and D. R. I. M. Setiadi, "Identifikasi Tumbuhan Obat Herbal Berdasarkan Citra Daun Menggunakan Algoritma Gray Level Co-occurence Matrix dan K-Nearest Neighbor"</w:t>
+      </w:r>
+      <w:r>
+        <w:rPr>
+          <w:lang w:val="id-ID"/>
+        </w:rPr>
+        <w:t>,</w:t>
+      </w:r>
+      <w:r>
+        <w:rPr>
+          <w:lang w:val="id-ID"/>
+        </w:rPr>
+        <w:t xml:space="preserve"> </w:t>
       </w:r>
       <w:r>
         <w:rPr>
@@ -6801,13 +6732,43 @@
           <w:iCs/>
           <w:lang w:val="id-ID"/>
         </w:rPr>
-        <w:t>precision</w:t>
-      </w:r>
-      <w:r>
-        <w:rPr>
-          <w:lang w:val="id-ID"/>
-        </w:rPr>
-        <w:t xml:space="preserve">, dan </w:t>
+        <w:t>Jurnal Teknologi dan Sistem Komputer</w:t>
+      </w:r>
+      <w:r>
+        <w:rPr>
+          <w:lang w:val="id-ID"/>
+        </w:rPr>
+        <w:t>, vol. 6</w:t>
+      </w:r>
+      <w:r>
+        <w:rPr>
+          <w:lang w:val="id-ID"/>
+        </w:rPr>
+        <w:t>,</w:t>
+      </w:r>
+      <w:r>
+        <w:rPr>
+          <w:lang w:val="id-ID"/>
+        </w:rPr>
+        <w:t xml:space="preserve"> no. 2, Apr. 2018.</w:t>
+      </w:r>
+    </w:p>
+    <w:p>
+      <w:pPr>
+        <w:pStyle w:val="References"/>
+        <w:numPr>
+          <w:ilvl w:val="0"/>
+          <w:numId w:val="46"/>
+        </w:numPr>
+        <w:rPr>
+          <w:lang w:val="id-ID"/>
+        </w:rPr>
+      </w:pPr>
+      <w:r>
+        <w:rPr>
+          <w:lang w:val="id-ID"/>
+        </w:rPr>
+        <w:t xml:space="preserve">R. Rahmadewi, V. Efelina, and E. Purwanti, “Identifikasi Jenis Tumbuhan Menggunakan Citra Daun Berbasis Jaringan Saraf Tiruan (Artificial Neural Networks), </w:t>
       </w:r>
       <w:r>
         <w:rPr>
@@ -6815,125 +6776,31 @@
           <w:iCs/>
           <w:lang w:val="id-ID"/>
         </w:rPr>
-        <w:t>f-measure</w:t>
-      </w:r>
-      <w:r>
-        <w:t xml:space="preserve"> </w:t>
-      </w:r>
-      <w:proofErr w:type="spellStart"/>
-      <w:r>
-        <w:t>sebesar</w:t>
-      </w:r>
-      <w:proofErr w:type="spellEnd"/>
-      <w:r>
-        <w:t xml:space="preserve"> 97%. </w:t>
-      </w:r>
-      <w:proofErr w:type="spellStart"/>
-      <w:r>
-        <w:t>Sedengkan</w:t>
-      </w:r>
-      <w:proofErr w:type="spellEnd"/>
-      <w:r>
-        <w:t xml:space="preserve"> </w:t>
-      </w:r>
-      <w:proofErr w:type="spellStart"/>
-      <w:r>
-        <w:t>performa</w:t>
-      </w:r>
-      <w:proofErr w:type="spellEnd"/>
-      <w:r>
-        <w:t xml:space="preserve"> </w:t>
-      </w:r>
-      <w:proofErr w:type="spellStart"/>
-      <w:r>
-        <w:t>hasil</w:t>
-      </w:r>
-      <w:proofErr w:type="spellEnd"/>
-      <w:r>
-        <w:t xml:space="preserve"> </w:t>
-      </w:r>
-      <w:proofErr w:type="spellStart"/>
-      <w:r>
-        <w:t>evaluasi</w:t>
-      </w:r>
-      <w:proofErr w:type="spellEnd"/>
-      <w:r>
-        <w:t xml:space="preserve"> </w:t>
-      </w:r>
-      <w:proofErr w:type="spellStart"/>
-      <w:r>
-        <w:t>terendah</w:t>
-      </w:r>
-      <w:proofErr w:type="spellEnd"/>
-      <w:r>
-        <w:t xml:space="preserve"> </w:t>
-      </w:r>
-      <w:proofErr w:type="spellStart"/>
-      <w:r>
-        <w:t>dicapai</w:t>
-      </w:r>
-      <w:proofErr w:type="spellEnd"/>
-      <w:r>
-        <w:t xml:space="preserve"> pada </w:t>
-      </w:r>
-      <w:proofErr w:type="spellStart"/>
-      <w:r>
-        <w:t>saat</w:t>
-      </w:r>
-      <w:proofErr w:type="spellEnd"/>
-      <w:r>
-        <w:t xml:space="preserve"> </w:t>
-      </w:r>
-      <w:proofErr w:type="spellStart"/>
-      <w:r>
-        <w:t>pengujian</w:t>
-      </w:r>
-      <w:proofErr w:type="spellEnd"/>
-      <w:r>
-        <w:t xml:space="preserve"> </w:t>
-      </w:r>
-      <w:proofErr w:type="spellStart"/>
-      <w:r>
-        <w:t>dengan</w:t>
-      </w:r>
-      <w:proofErr w:type="spellEnd"/>
-      <w:r>
-        <w:t xml:space="preserve"> </w:t>
-      </w:r>
-      <w:proofErr w:type="spellStart"/>
-      <w:r>
-        <w:t>nilai</w:t>
-      </w:r>
-      <w:proofErr w:type="spellEnd"/>
-      <w:r>
-        <w:t xml:space="preserve"> k=</w:t>
-      </w:r>
-      <w:r>
-        <w:t xml:space="preserve">1, </w:t>
-      </w:r>
-      <w:proofErr w:type="spellStart"/>
-      <w:r>
-        <w:t>yaitu</w:t>
-      </w:r>
-      <w:proofErr w:type="spellEnd"/>
-      <w:r>
-        <w:t xml:space="preserve"> </w:t>
-      </w:r>
-      <w:proofErr w:type="spellStart"/>
-      <w:r>
-        <w:t>mempunyai</w:t>
-      </w:r>
-      <w:proofErr w:type="spellEnd"/>
-      <w:r>
-        <w:t xml:space="preserve"> </w:t>
-      </w:r>
-      <w:proofErr w:type="spellStart"/>
-      <w:r>
-        <w:t>nilai</w:t>
-      </w:r>
-      <w:proofErr w:type="spellEnd"/>
-      <w:r>
-        <w:t xml:space="preserve"> </w:t>
+        <w:t>Jurnal Media Elektro</w:t>
+      </w:r>
+      <w:r>
+        <w:rPr>
+          <w:lang w:val="id-ID"/>
+        </w:rPr>
+        <w:t>, Karawang, 2018.</w:t>
+      </w:r>
+    </w:p>
+    <w:p>
+      <w:pPr>
+        <w:pStyle w:val="References"/>
+        <w:numPr>
+          <w:ilvl w:val="0"/>
+          <w:numId w:val="46"/>
+        </w:numPr>
+        <w:rPr>
+          <w:lang w:val="id-ID"/>
+        </w:rPr>
+      </w:pPr>
+      <w:r>
+        <w:rPr>
+          <w:lang w:val="id-ID"/>
+        </w:rPr>
+        <w:t xml:space="preserve">P.U. Rakhmawati, Y.M. Pranoto, and E. Setyati, “Klasifikasi Penyakit Daun Kentang Berdasarkan Fitur Tekstur Dan Fitur Warna Menggunakan Support Vector Machine”, </w:t>
       </w:r>
       <w:r>
         <w:rPr>
@@ -6941,23 +6808,81 @@
           <w:iCs/>
           <w:lang w:val="id-ID"/>
         </w:rPr>
-        <w:t>recall</w:t>
+        <w:t>Se</w:t>
       </w:r>
       <w:r>
         <w:rPr>
           <w:i/>
           <w:iCs/>
+          <w:lang w:val="id-ID"/>
+        </w:rPr>
+        <w:t>minar Nasonal Teknologi dan Rekayasa</w:t>
+      </w:r>
+      <w:r>
+        <w:rPr>
+          <w:lang w:val="id-ID"/>
+        </w:rPr>
+        <w:t>,</w:t>
+      </w:r>
+      <w:r>
+        <w:rPr>
+          <w:lang w:val="id-ID"/>
+        </w:rPr>
+        <w:t xml:space="preserve"> Surabaya, 2018</w:t>
+      </w:r>
+      <w:r>
+        <w:rPr>
+          <w:lang w:val="id-ID"/>
+        </w:rPr>
+        <w:t>.</w:t>
+      </w:r>
+    </w:p>
+    <w:p>
+      <w:pPr>
+        <w:pStyle w:val="References"/>
+        <w:numPr>
+          <w:ilvl w:val="0"/>
+          <w:numId w:val="46"/>
+        </w:numPr>
+        <w:rPr>
+          <w:lang w:val="id-ID"/>
+        </w:rPr>
+      </w:pPr>
+      <w:r>
+        <w:rPr>
+          <w:lang w:val="id-ID"/>
+        </w:rPr>
+        <w:t>Z.E.Fitri, “</w:t>
+      </w:r>
+      <w:r>
+        <w:rPr>
+          <w:lang w:val="id-ID"/>
         </w:rPr>
         <w:t xml:space="preserve"> </w:t>
       </w:r>
       <w:r>
-        <w:t>87%</w:t>
-      </w:r>
-      <w:r>
-        <w:rPr>
-          <w:lang w:val="id-ID"/>
-        </w:rPr>
-        <w:t xml:space="preserve">, </w:t>
+        <w:rPr>
+          <w:lang w:val="id-ID"/>
+        </w:rPr>
+        <w:t>Klasifikasi Trombosit Pada Citra Hapusan Darah Tepi Berdasarkan Gray Level Co-occurance Matrix Menggunakan Backpropagation”, tesis magister,  Dept. Teknik Elektro, Institut Teknologi Sepuluh November, Surabaya, Indonesia, 2017.</w:t>
+      </w:r>
+    </w:p>
+    <w:p>
+      <w:pPr>
+        <w:pStyle w:val="References"/>
+        <w:numPr>
+          <w:ilvl w:val="0"/>
+          <w:numId w:val="46"/>
+        </w:numPr>
+        <w:rPr>
+          <w:lang w:val="id-ID"/>
+        </w:rPr>
+      </w:pPr>
+      <w:r>
+        <w:rPr>
+          <w:lang w:val="id-ID"/>
+        </w:rPr>
+        <w:t xml:space="preserve">H.Z. Zahro, "Analisis Tekstur Untuk Identifikasi Tumbuhan Obat Menggunakan Klasifikasi Support Vector Machine”, </w:t>
       </w:r>
       <w:r>
         <w:rPr>
@@ -6965,281 +6890,43 @@
           <w:iCs/>
           <w:lang w:val="id-ID"/>
         </w:rPr>
-        <w:t>precision</w:t>
-      </w:r>
-      <w:r>
-        <w:rPr>
+        <w:t>Industri Inovatif</w:t>
+      </w:r>
+      <w:r>
+        <w:rPr>
+          <w:lang w:val="id-ID"/>
+        </w:rPr>
+        <w:t>, vol. 6, no. 2, Sept</w:t>
+      </w:r>
+      <w:r>
+        <w:rPr>
+          <w:lang w:val="id-ID"/>
+        </w:rPr>
+        <w:t>.</w:t>
+      </w:r>
+      <w:r>
+        <w:rPr>
+          <w:lang w:val="id-ID"/>
+        </w:rPr>
+        <w:t xml:space="preserve"> 2016.</w:t>
+      </w:r>
+    </w:p>
+    <w:p>
+      <w:pPr>
+        <w:pStyle w:val="References"/>
+        <w:numPr>
+          <w:ilvl w:val="0"/>
+          <w:numId w:val="0"/>
+        </w:numPr>
+        <w:ind w:left="360"/>
+        <w:jc w:val="left"/>
+        <w:rPr>
+          <w:rFonts w:ascii="TimesNewRomanPS-ItalicMT" w:hAnsi="TimesNewRomanPS-ItalicMT" w:cs="TimesNewRomanPS-ItalicMT"/>
           <w:i/>
           <w:iCs/>
-        </w:rPr>
-        <w:t xml:space="preserve"> </w:t>
-      </w:r>
-      <w:r>
-        <w:t>88%</w:t>
-      </w:r>
-      <w:r>
-        <w:rPr>
-          <w:lang w:val="id-ID"/>
-        </w:rPr>
-        <w:t xml:space="preserve">, dan </w:t>
-      </w:r>
-      <w:r>
-        <w:rPr>
-          <w:i/>
-          <w:iCs/>
-          <w:lang w:val="id-ID"/>
-        </w:rPr>
-        <w:t>f-measure</w:t>
-      </w:r>
-      <w:r>
-        <w:rPr>
-          <w:i/>
-          <w:iCs/>
-        </w:rPr>
-        <w:t xml:space="preserve"> </w:t>
-      </w:r>
-      <w:r>
-        <w:t>87%.</w:t>
-      </w:r>
-      <w:r>
-        <w:t xml:space="preserve"> </w:t>
-      </w:r>
-    </w:p>
-    <w:p>
-      <w:pPr>
-        <w:pStyle w:val="Text"/>
-        <w:spacing w:line="240" w:lineRule="auto"/>
-        <w:rPr>
-          <w:rFonts w:ascii="TimesNewRomanPSMT" w:hAnsi="TimesNewRomanPSMT" w:cs="TimesNewRomanPSMT"/>
-          <w:lang w:val="id-ID"/>
-        </w:rPr>
-      </w:pPr>
-      <w:proofErr w:type="spellStart"/>
-      <w:r>
-        <w:t>Untuk</w:t>
-      </w:r>
-      <w:proofErr w:type="spellEnd"/>
-      <w:r>
-        <w:t xml:space="preserve"> </w:t>
-      </w:r>
-      <w:proofErr w:type="spellStart"/>
-      <w:r>
-        <w:t>penelitian</w:t>
-      </w:r>
-      <w:proofErr w:type="spellEnd"/>
-      <w:r>
-        <w:t xml:space="preserve"> </w:t>
-      </w:r>
-      <w:proofErr w:type="spellStart"/>
-      <w:r>
-        <w:t>selanjutnya</w:t>
-      </w:r>
-      <w:proofErr w:type="spellEnd"/>
-      <w:r>
-        <w:t xml:space="preserve">, </w:t>
-      </w:r>
-      <w:proofErr w:type="spellStart"/>
-      <w:r>
-        <w:t>dapat</w:t>
-      </w:r>
-      <w:proofErr w:type="spellEnd"/>
-      <w:r>
-        <w:t xml:space="preserve"> </w:t>
-      </w:r>
-      <w:proofErr w:type="spellStart"/>
-      <w:r>
-        <w:t>dikembangkan</w:t>
-      </w:r>
-      <w:proofErr w:type="spellEnd"/>
-      <w:r>
-        <w:t xml:space="preserve"> </w:t>
-      </w:r>
-      <w:proofErr w:type="spellStart"/>
-      <w:r>
-        <w:t>dengan</w:t>
-      </w:r>
-      <w:proofErr w:type="spellEnd"/>
-      <w:r>
-        <w:t xml:space="preserve"> </w:t>
-      </w:r>
-      <w:proofErr w:type="spellStart"/>
-      <w:r>
-        <w:t>menggunakan</w:t>
-      </w:r>
-      <w:proofErr w:type="spellEnd"/>
-      <w:r>
-        <w:t xml:space="preserve"> </w:t>
-      </w:r>
-      <w:proofErr w:type="spellStart"/>
-      <w:r>
-        <w:t>metode</w:t>
-      </w:r>
-      <w:proofErr w:type="spellEnd"/>
-      <w:r>
-        <w:t xml:space="preserve"> </w:t>
-      </w:r>
-      <w:proofErr w:type="spellStart"/>
-      <w:r>
-        <w:t>jenis</w:t>
-      </w:r>
-      <w:proofErr w:type="spellEnd"/>
-      <w:r>
-        <w:t xml:space="preserve"> </w:t>
-      </w:r>
-      <w:proofErr w:type="spellStart"/>
-      <w:r>
-        <w:t>klasifikasi</w:t>
-      </w:r>
-      <w:proofErr w:type="spellEnd"/>
-      <w:r>
-        <w:t xml:space="preserve"> lain </w:t>
-      </w:r>
-      <w:proofErr w:type="spellStart"/>
-      <w:r>
-        <w:t>serta</w:t>
-      </w:r>
-      <w:proofErr w:type="spellEnd"/>
-      <w:r>
-        <w:t xml:space="preserve"> </w:t>
-      </w:r>
-      <w:proofErr w:type="spellStart"/>
-      <w:r>
-        <w:t>mencoba</w:t>
-      </w:r>
-      <w:proofErr w:type="spellEnd"/>
-      <w:r>
-        <w:t xml:space="preserve"> </w:t>
-      </w:r>
-      <w:proofErr w:type="spellStart"/>
-      <w:r>
-        <w:t>mengembangkan</w:t>
-      </w:r>
-      <w:proofErr w:type="spellEnd"/>
-      <w:r>
-        <w:t xml:space="preserve"> </w:t>
-      </w:r>
-      <w:proofErr w:type="spellStart"/>
-      <w:r>
-        <w:t>ekstraksi</w:t>
-      </w:r>
-      <w:proofErr w:type="spellEnd"/>
-      <w:r>
-        <w:t xml:space="preserve"> </w:t>
-      </w:r>
-      <w:proofErr w:type="spellStart"/>
-      <w:r>
-        <w:t>ciri</w:t>
-      </w:r>
-      <w:proofErr w:type="spellEnd"/>
-      <w:r>
-        <w:t xml:space="preserve"> </w:t>
-      </w:r>
-      <w:proofErr w:type="spellStart"/>
-      <w:r>
-        <w:t>fitur</w:t>
-      </w:r>
-      <w:proofErr w:type="spellEnd"/>
-      <w:r>
-        <w:t xml:space="preserve"> </w:t>
-      </w:r>
-      <w:proofErr w:type="spellStart"/>
-      <w:r>
-        <w:t>tekstur</w:t>
-      </w:r>
-      <w:proofErr w:type="spellEnd"/>
-      <w:r>
-        <w:t xml:space="preserve"> </w:t>
-      </w:r>
-      <w:proofErr w:type="spellStart"/>
-      <w:r>
-        <w:t>atau</w:t>
-      </w:r>
-      <w:proofErr w:type="spellEnd"/>
-      <w:r>
-        <w:t xml:space="preserve"> </w:t>
-      </w:r>
-      <w:proofErr w:type="spellStart"/>
-      <w:r>
-        <w:t>bentuk</w:t>
-      </w:r>
-      <w:proofErr w:type="spellEnd"/>
-      <w:r>
-        <w:t xml:space="preserve"> yang lain, </w:t>
-      </w:r>
-      <w:proofErr w:type="spellStart"/>
-      <w:r>
-        <w:t>seperti</w:t>
-      </w:r>
-      <w:proofErr w:type="spellEnd"/>
-      <w:r>
-        <w:t xml:space="preserve"> </w:t>
-      </w:r>
-      <w:proofErr w:type="spellStart"/>
-      <w:r>
-        <w:t>menambahkan</w:t>
-      </w:r>
-      <w:proofErr w:type="spellEnd"/>
-      <w:r>
-        <w:t xml:space="preserve"> </w:t>
-      </w:r>
-      <w:proofErr w:type="spellStart"/>
-      <w:r>
-        <w:t>fitur</w:t>
-      </w:r>
-      <w:proofErr w:type="spellEnd"/>
-      <w:r>
-        <w:t xml:space="preserve"> </w:t>
-      </w:r>
-      <w:proofErr w:type="spellStart"/>
-      <w:r>
-        <w:t>warna</w:t>
-      </w:r>
-      <w:proofErr w:type="spellEnd"/>
-      <w:r>
-        <w:t xml:space="preserve"> dan juga </w:t>
-      </w:r>
-      <w:proofErr w:type="spellStart"/>
-      <w:r>
-        <w:t>menambahkan</w:t>
-      </w:r>
-      <w:proofErr w:type="spellEnd"/>
-      <w:r>
-        <w:t xml:space="preserve"> </w:t>
-      </w:r>
-      <w:proofErr w:type="spellStart"/>
-      <w:r>
-        <w:t>macam-macam</w:t>
-      </w:r>
-      <w:proofErr w:type="spellEnd"/>
-      <w:r>
-        <w:t xml:space="preserve"> </w:t>
-      </w:r>
-      <w:proofErr w:type="spellStart"/>
-      <w:r>
-        <w:t>jenis</w:t>
-      </w:r>
-      <w:proofErr w:type="spellEnd"/>
-      <w:r>
-        <w:t xml:space="preserve"> </w:t>
-      </w:r>
-      <w:proofErr w:type="spellStart"/>
-      <w:r>
-        <w:t>daun</w:t>
-      </w:r>
-      <w:proofErr w:type="spellEnd"/>
-      <w:r>
-        <w:t xml:space="preserve"> </w:t>
-      </w:r>
-      <w:proofErr w:type="spellStart"/>
-      <w:r>
-        <w:t>tanaman</w:t>
-      </w:r>
-      <w:proofErr w:type="spellEnd"/>
-      <w:r>
-        <w:t xml:space="preserve"> yang lain.</w:t>
-      </w:r>
-      <w:bookmarkStart w:id="0" w:name="_GoBack"/>
-      <w:bookmarkEnd w:id="0"/>
+          <w:lang w:val="id-ID"/>
+        </w:rPr>
+      </w:pPr>
     </w:p>
     <w:sectPr>
       <w:type w:val="continuous"/>
@@ -9745,6 +9432,12 @@
   </w:num>
   <w:num w:numId="45">
     <w:abstractNumId w:val="35"/>
+  </w:num>
+  <w:num w:numId="46">
+    <w:abstractNumId w:val="19"/>
+    <w:lvlOverride w:ilvl="0">
+      <w:startOverride w:val="1"/>
+    </w:lvlOverride>
   </w:num>
 </w:numbering>
 </file>
@@ -11146,7 +10839,7 @@
 </file>
 
 <file path=customXml/itemProps1.xml><?xml version="1.0" encoding="utf-8"?>
-<ds:datastoreItem xmlns:ds="http://schemas.openxmlformats.org/officeDocument/2006/customXml" ds:itemID="{67386D93-0124-4238-8F3F-D78253BA85EC}">
+<ds:datastoreItem xmlns:ds="http://schemas.openxmlformats.org/officeDocument/2006/customXml" ds:itemID="{67D1DDD5-489F-43F6-ABE2-EE7BF81D8054}">
   <ds:schemaRefs>
     <ds:schemaRef ds:uri="http://schemas.openxmlformats.org/officeDocument/2006/bibliography"/>
   </ds:schemaRefs>

--- a/JURNAL.docx
+++ b/JURNAL.docx
@@ -200,69 +200,7 @@
           <w:lang w:val="id-ID"/>
         </w:rPr>
         <w:tab/>
-      </w:r>
-      <w:r>
-        <w:rPr>
-          <w:bCs/>
-          <w:i/>
-          <w:szCs w:val="18"/>
-          <w:lang w:val="id-ID"/>
-        </w:rPr>
-        <w:t>Tanaman obat bisa dijadikan sebagai alternatif pengobatan yang alami, selain obat-obatan kimia. Namun karena terlalu banyak jumlah dan jenis tumbuhan serta kurangnya pengetahuan, sehingga identifikasi juga akan sulit. Maka dibutuhkan sistem identifikasi secara otomatis menggunakan teknologi image processing supaya proses identifikasi menjadi lebih mudah, tepat, akurat dan efisien. Penelitian ini mengusulkan identifikasi tanaman obat berdasarkan fitur tekstur Grey Level Co-occurrence Matrix (GLCM)dan fitur bentuk metric dan eccentricity. Untuk proses identifikasi jenis daun dilakukan dengan  K- Nearest Neighbors (KNN). Ada 3 jenis tanaman obat  yang digunakan dalam penelitian ini. Dari hasil pengujian yang dilakukan pada aplikasi ini, hasil tertinggi diperoleh</w:t>
-      </w:r>
-      <w:r>
-        <w:rPr>
-          <w:bCs/>
-          <w:i/>
-          <w:szCs w:val="18"/>
-          <w:lang w:val="id-ID"/>
-        </w:rPr>
-        <w:t xml:space="preserve"> nilai k=5</w:t>
-      </w:r>
-      <w:r>
-        <w:rPr>
-          <w:bCs/>
-          <w:i/>
-          <w:szCs w:val="18"/>
-          <w:lang w:val="id-ID"/>
-        </w:rPr>
-        <w:t xml:space="preserve"> dengan jumlah data pelatihan sebanyak 160 citra dan data uji coba sebanyak 30 citra </w:t>
-      </w:r>
-      <w:r>
-        <w:rPr>
-          <w:bCs/>
-          <w:i/>
-          <w:szCs w:val="18"/>
-          <w:lang w:val="id-ID"/>
-        </w:rPr>
-        <w:t xml:space="preserve">yang </w:t>
-      </w:r>
-      <w:r>
-        <w:rPr>
-          <w:bCs/>
-          <w:i/>
-          <w:szCs w:val="18"/>
-          <w:lang w:val="id-ID"/>
-        </w:rPr>
-        <w:t>mempunyai nilai rata-rata recall, precision, dan f-measure yaitu sebesar 97%</w:t>
-      </w:r>
-      <w:r>
-        <w:rPr>
-          <w:bCs/>
-          <w:i/>
-          <w:szCs w:val="18"/>
-          <w:lang w:val="id-ID"/>
-        </w:rPr>
-        <w:t>.</w:t>
-      </w:r>
-      <w:r>
-        <w:rPr>
-          <w:bCs/>
-          <w:i/>
-          <w:szCs w:val="18"/>
-          <w:lang w:val="id-ID"/>
-        </w:rPr>
-        <w:t xml:space="preserve"> </w:t>
+        <w:t xml:space="preserve">Tanaman obat bisa dijadikan sebagai alternatif pengobatan yang alami, selain obat-obatan kimia. Namun karena terlalu banyak jumlah dan jenis tumbuhan serta kurangnya pengetahuan, sehingga identifikasi juga akan sulit. Maka dibutuhkan sistem identifikasi secara otomatis menggunakan teknologi image processing supaya proses identifikasi menjadi lebih mudah, tepat, akurat dan efisien. Penelitian ini mengusulkan identifikasi tanaman obat berdasarkan fitur tekstur Grey Level Co-occurrence Matrix (GLCM)dan fitur bentuk metric dan eccentricity. Untuk proses identifikasi jenis daun dilakukan dengan  K- Nearest Neighbors (KNN). Ada 3 jenis tanaman obat  yang digunakan dalam penelitian ini. Dari hasil pengujian yang dilakukan pada aplikasi ini, hasil tertinggi diperoleh nilai k=5 dengan jumlah data pelatihan sebanyak 160 citra dan data uji coba sebanyak 30 citra yang mempunyai nilai rata-rata recall, precision, dan f-measure yaitu sebesar 97%. </w:t>
       </w:r>
     </w:p>
     <w:p>
@@ -332,25 +270,7 @@
         <w:rPr>
           <w:lang w:val="id-ID"/>
         </w:rPr>
-        <w:t xml:space="preserve">Tanaman Obat, Ekstraksi Fitur, </w:t>
-      </w:r>
-      <w:r>
-        <w:rPr>
-          <w:lang w:val="id-ID"/>
-        </w:rPr>
-        <w:t>Grey Level Co-occurrence Matrix</w:t>
-      </w:r>
-      <w:r>
-        <w:rPr>
-          <w:lang w:val="id-ID"/>
-        </w:rPr>
-        <w:t xml:space="preserve">, </w:t>
-      </w:r>
-      <w:r>
-        <w:rPr>
-          <w:lang w:val="id-ID"/>
-        </w:rPr>
-        <w:t>K- Nearest Neighbors</w:t>
+        <w:t>Tanaman Obat, Ekstraksi Fitur, Grey Level Co-occurrence Matrix, K- Nearest Neighbors</w:t>
       </w:r>
       <w:r>
         <w:rPr>
@@ -452,19 +372,7 @@
         <w:rPr>
           <w:lang w:val="id-ID"/>
         </w:rPr>
-        <w:t xml:space="preserve">Medical Plants, Feature Extraction, </w:t>
-      </w:r>
-      <w:r>
-        <w:rPr>
-          <w:lang w:val="id-ID"/>
-        </w:rPr>
-        <w:t>Grey Level Co-occurrence Matrix, K- Nearest Neighbors</w:t>
-      </w:r>
-      <w:r>
-        <w:rPr>
-          <w:lang w:val="id-ID"/>
-        </w:rPr>
-        <w:t>.</w:t>
+        <w:t>Medical Plants, Feature Extraction, Grey Level Co-occurrence Matrix, K- Nearest Neighbors.</w:t>
       </w:r>
     </w:p>
     <w:p>
@@ -559,15 +467,31 @@
           <w:lang w:val="id-ID"/>
         </w:rPr>
         <w:tab/>
-        <w:t>tanaman dari 40.000 jenis tanaman di dunia. Dari jumlah tersebut, 940 jenis tanaman diantaranya berkhasiat sebagai obat. Tanaman obat merupakan salah satu jenis tanaman yang memiliki peran sangat penting dalam hidup manusia. Banyaknya jumlah dan jenis tanaman obat, membuat masyarakat menjadi kesulitan dalam hal membedakan jenis tanaman obat karena kurangnya pengetahuan, sehingga banyak masyarakat yang lebih memilih untuk menggunakan obat-obatan kimia. Untuk memberikan informasi kepada masyarakat, dibutuhkan sistem pengenalan tanaman obat yang m</w:t>
-      </w:r>
-      <w:bookmarkStart w:id="0" w:name="_GoBack"/>
-      <w:bookmarkEnd w:id="0"/>
-      <w:r>
-        <w:rPr>
-          <w:lang w:val="id-ID"/>
-        </w:rPr>
-        <w:t>ampu melakukan identifikasi dan pengenalan tanaman obat. Informasi yang didapat dapat berupa citra digital yang kemudian dianalisis dan diproses oleh sistem. Sistem dapat mengidentifikasi citra daun dari tanaman obat dan melakukan pengenalan suatu pola atau karakteristik dari objek tersebut</w:t>
+        <w:t xml:space="preserve">tanaman dari 40.000 jenis tanaman di dunia. Dari jumlah tersebut, 940 jenis tanaman diantaranya berkhasiat sebagai obat. Tanaman obat </w:t>
+      </w:r>
+      <w:r>
+        <w:rPr>
+          <w:lang w:val="id-ID"/>
+        </w:rPr>
+        <w:t>adalah</w:t>
+      </w:r>
+      <w:r>
+        <w:rPr>
+          <w:lang w:val="id-ID"/>
+        </w:rPr>
+        <w:t xml:space="preserve"> salah satu jenis tanaman yang memiliki peran sangat penting dalam hidup manusia. Banyaknya jumlah dan jenis tanaman obat, membuat masyarakat menjadi kesulitan dalam hal membedakan jenis tanaman obat karena kurangnya pengetahuan, sehingga banyak masyarakat yang lebih memilih untuk menggunakan obat-obatan kimia. Untuk memberikan informasi kepada masyarakat, dibutuhkan sistem pengenalan tanaman obat yang mampu melakukan identifikasi dan pengenalan tanaman obat. Informasi yang didapat dapat berupa citra digital yang kemudian dianalisis dan diproses oleh sistem. Sistem dapat mengidentifikasi citra dari</w:t>
+      </w:r>
+      <w:r>
+        <w:rPr>
+          <w:lang w:val="id-ID"/>
+        </w:rPr>
+        <w:t xml:space="preserve"> daun</w:t>
+      </w:r>
+      <w:r>
+        <w:rPr>
+          <w:lang w:val="id-ID"/>
+        </w:rPr>
+        <w:t xml:space="preserve"> tanaman obat dan melakukan pengenalan suatu pola atau karakteristik dari objek tersebut</w:t>
       </w:r>
       <w:r>
         <w:rPr>
@@ -617,13 +541,7 @@
         <w:rPr>
           <w:lang w:val="id-ID"/>
         </w:rPr>
-        <w:t xml:space="preserve">] pada tahun 2018 menggunakan metode Artificial Neural Network untuk mengidentifikasi jenis daun dari sejumlah jenis tanaman obat. Penelitian ini </w:t>
-      </w:r>
-      <w:r>
-        <w:rPr>
-          <w:lang w:val="id-ID"/>
-        </w:rPr>
-        <w:t xml:space="preserve">diterapkan algoritam </w:t>
+        <w:t xml:space="preserve">] pada tahun 2018 menggunakan metode </w:t>
       </w:r>
       <w:r>
         <w:rPr>
@@ -631,6 +549,54 @@
           <w:iCs/>
           <w:lang w:val="id-ID"/>
         </w:rPr>
+        <w:t>Artificial</w:t>
+      </w:r>
+      <w:r>
+        <w:rPr>
+          <w:lang w:val="id-ID"/>
+        </w:rPr>
+        <w:t xml:space="preserve"> </w:t>
+      </w:r>
+      <w:r>
+        <w:rPr>
+          <w:i/>
+          <w:iCs/>
+          <w:lang w:val="id-ID"/>
+        </w:rPr>
+        <w:t>Neural</w:t>
+      </w:r>
+      <w:r>
+        <w:rPr>
+          <w:lang w:val="id-ID"/>
+        </w:rPr>
+        <w:t xml:space="preserve"> </w:t>
+      </w:r>
+      <w:r>
+        <w:rPr>
+          <w:i/>
+          <w:iCs/>
+          <w:lang w:val="id-ID"/>
+        </w:rPr>
+        <w:t>Network</w:t>
+      </w:r>
+      <w:r>
+        <w:rPr>
+          <w:lang w:val="id-ID"/>
+        </w:rPr>
+        <w:t xml:space="preserve"> untuk mengidentifikasi jenis daun dari sejumlah jenis tanaman obat. Penelitian ini </w:t>
+      </w:r>
+      <w:r>
+        <w:rPr>
+          <w:lang w:val="id-ID"/>
+        </w:rPr>
+        <w:t xml:space="preserve">diterapkan algoritam </w:t>
+      </w:r>
+      <w:r>
+        <w:rPr>
+          <w:i/>
+          <w:iCs/>
+          <w:lang w:val="id-ID"/>
+        </w:rPr>
         <w:t xml:space="preserve">Back Propagation </w:t>
       </w:r>
       <w:r>
@@ -643,7 +609,19 @@
         <w:rPr>
           <w:lang w:val="id-ID"/>
         </w:rPr>
-        <w:t>menunjukan hasil yang baik yaitu presentase sebesar 93.6%</w:t>
+        <w:t>menunjukan hasil yang baik yaitu pe</w:t>
+      </w:r>
+      <w:r>
+        <w:rPr>
+          <w:lang w:val="id-ID"/>
+        </w:rPr>
+        <w:t>r</w:t>
+      </w:r>
+      <w:r>
+        <w:rPr>
+          <w:lang w:val="id-ID"/>
+        </w:rPr>
+        <w:t>sentase sebesar 93.6%</w:t>
       </w:r>
       <w:r>
         <w:rPr>
@@ -685,7 +663,87 @@
         <w:rPr>
           <w:lang w:val="id-ID"/>
         </w:rPr>
-        <w:t>pada tahun 2018 menggunakan metode Support Vector Machine untuk mengklasifikasi penyakit daun kentang. Pada peneltian ini diterapkan preprocessing sebelum melakukan segmentasi dan klasifikasi, presentase kebenaran dari hasil peneltian yaitu sebesar 87%.</w:t>
+        <w:t xml:space="preserve">pada tahun 2018 menggunakan metode </w:t>
+      </w:r>
+      <w:r>
+        <w:rPr>
+          <w:i/>
+          <w:iCs/>
+          <w:lang w:val="id-ID"/>
+        </w:rPr>
+        <w:t>Support</w:t>
+      </w:r>
+      <w:r>
+        <w:rPr>
+          <w:lang w:val="id-ID"/>
+        </w:rPr>
+        <w:t xml:space="preserve"> </w:t>
+      </w:r>
+      <w:r>
+        <w:rPr>
+          <w:i/>
+          <w:iCs/>
+          <w:lang w:val="id-ID"/>
+        </w:rPr>
+        <w:t>Vector</w:t>
+      </w:r>
+      <w:r>
+        <w:rPr>
+          <w:lang w:val="id-ID"/>
+        </w:rPr>
+        <w:t xml:space="preserve"> </w:t>
+      </w:r>
+      <w:r>
+        <w:rPr>
+          <w:i/>
+          <w:iCs/>
+          <w:lang w:val="id-ID"/>
+        </w:rPr>
+        <w:t>Machine</w:t>
+      </w:r>
+      <w:r>
+        <w:rPr>
+          <w:lang w:val="id-ID"/>
+        </w:rPr>
+        <w:t xml:space="preserve"> untuk mengklasifikasi penyakit daun kentang. Pada peneltian ini diterapkan </w:t>
+      </w:r>
+      <w:r>
+        <w:rPr>
+          <w:i/>
+          <w:iCs/>
+          <w:lang w:val="id-ID"/>
+        </w:rPr>
+        <w:t>preprocessing</w:t>
+      </w:r>
+      <w:r>
+        <w:rPr>
+          <w:lang w:val="id-ID"/>
+        </w:rPr>
+        <w:t xml:space="preserve"> sebelum melakukan segmentasi dan klasifikasi, p</w:t>
+      </w:r>
+      <w:r>
+        <w:rPr>
+          <w:lang w:val="id-ID"/>
+        </w:rPr>
+        <w:t>e</w:t>
+      </w:r>
+      <w:r>
+        <w:rPr>
+          <w:lang w:val="id-ID"/>
+        </w:rPr>
+        <w:t>r</w:t>
+      </w:r>
+      <w:r>
+        <w:rPr>
+          <w:lang w:val="id-ID"/>
+        </w:rPr>
+        <w:t>s</w:t>
+      </w:r>
+      <w:r>
+        <w:rPr>
+          <w:lang w:val="id-ID"/>
+        </w:rPr>
+        <w:t>entase kebenaran dari hasil peneltian yaitu sebesar 87%.</w:t>
       </w:r>
     </w:p>
     <w:p>
@@ -719,7 +777,14 @@
         <w:rPr>
           <w:lang w:val="id-ID"/>
         </w:rPr>
-        <w:t>Metode GLCM pertama kali diusulkan oleh Haralick pada tahun 1973 yang ditujukan untuk ektraksi fitur tekstur pada suatu citra</w:t>
+        <w:t xml:space="preserve">Metode GLCM pertama kali diusulkan oleh Haralick pada tahun 1973 yang ditujukan untuk </w:t>
+      </w:r>
+      <w:r>
+        <w:rPr>
+          <w:lang w:val="id-ID"/>
+        </w:rPr>
+        <w:lastRenderedPageBreak/>
+        <w:t>ektraksi fitur tekstur pada suatu citra</w:t>
       </w:r>
       <w:r>
         <w:rPr>
@@ -763,32 +828,55 @@
         <w:rPr>
           <w:lang w:val="id-ID"/>
         </w:rPr>
-        <w:lastRenderedPageBreak/>
-        <w:t xml:space="preserve">Pada penelitian ini terdapat lima bagian, yaitu pendahuluan pada bagian pertama, kemudian pada bagian kedua merupakan pengenalan tentang </w:t>
-      </w:r>
-      <w:r>
-        <w:rPr>
-          <w:lang w:val="id-ID"/>
-        </w:rPr>
-        <w:t>Tanaman Obat</w:t>
-      </w:r>
-      <w:r>
-        <w:rPr>
-          <w:lang w:val="id-ID"/>
-        </w:rPr>
-        <w:t xml:space="preserve">, pada bagian ketiga akan dibahas tentang </w:t>
-      </w:r>
-      <w:r>
-        <w:rPr>
-          <w:lang w:val="id-ID"/>
-        </w:rPr>
-        <w:t>Gray Level Co-Occurence Matrix</w:t>
-      </w:r>
-      <w:r>
-        <w:rPr>
-          <w:lang w:val="id-ID"/>
-        </w:rPr>
-        <w:t>, pada bagian keempat merupakan penjelasan tentang metode yang diusulkan, yang kelima adalah pembahasan tentang hasil penelitian, dan bagian akhir merupakan kesimpulan dari penelitian yang dilakukan.</w:t>
+        <w:t xml:space="preserve">Pada penelitian ini terdapat lima bagian, yaitu pendahuluan pada bagian pertama, kemudian pada bagian kedua merupakan </w:t>
+      </w:r>
+      <w:r>
+        <w:rPr>
+          <w:lang w:val="id-ID"/>
+        </w:rPr>
+        <w:t>landasan teori</w:t>
+      </w:r>
+      <w:r>
+        <w:rPr>
+          <w:lang w:val="id-ID"/>
+        </w:rPr>
+        <w:t>,</w:t>
+      </w:r>
+      <w:r>
+        <w:rPr>
+          <w:lang w:val="id-ID"/>
+        </w:rPr>
+        <w:t xml:space="preserve"> </w:t>
+      </w:r>
+      <w:r>
+        <w:rPr>
+          <w:lang w:val="id-ID"/>
+        </w:rPr>
+        <w:t>pada bagian ke</w:t>
+      </w:r>
+      <w:r>
+        <w:rPr>
+          <w:lang w:val="id-ID"/>
+        </w:rPr>
+        <w:t>tiga</w:t>
+      </w:r>
+      <w:r>
+        <w:rPr>
+          <w:lang w:val="id-ID"/>
+        </w:rPr>
+        <w:t xml:space="preserve"> merupakan penjelasan tentang metode yang diusulkan, yang ke</w:t>
+      </w:r>
+      <w:r>
+        <w:rPr>
+          <w:lang w:val="id-ID"/>
+        </w:rPr>
+        <w:t>empat</w:t>
+      </w:r>
+      <w:r>
+        <w:rPr>
+          <w:lang w:val="id-ID"/>
+        </w:rPr>
+        <w:t xml:space="preserve"> adalah pembahasan tentang hasil penelitian, dan bagian akhir merupakan kesimpulan dari penelitian yang dilakukan.</w:t>
       </w:r>
     </w:p>
     <w:p>
@@ -812,7 +900,33 @@
         <w:rPr>
           <w:lang w:val="id-ID"/>
         </w:rPr>
-        <w:t>Tanaman Obat</w:t>
+        <w:t>Landasan Teori</w:t>
+      </w:r>
+    </w:p>
+    <w:p>
+      <w:pPr>
+        <w:pStyle w:val="Heading2"/>
+        <w:rPr>
+          <w:lang w:val="id-ID"/>
+        </w:rPr>
+      </w:pPr>
+      <w:r>
+        <w:rPr>
+          <w:lang w:val="id-ID"/>
+        </w:rPr>
+        <w:t xml:space="preserve">Tanaman </w:t>
+      </w:r>
+      <w:r>
+        <w:rPr>
+          <w:lang w:val="id-ID"/>
+        </w:rPr>
+        <w:t>o</w:t>
+      </w:r>
+      <w:r>
+        <w:rPr>
+          <w:lang w:val="id-ID"/>
+        </w:rPr>
+        <w:t>bat</w:t>
       </w:r>
     </w:p>
     <w:p>
@@ -1006,12 +1120,16 @@
         <w:jc w:val="center"/>
         <w:rPr>
           <w:bCs/>
+          <w:sz w:val="16"/>
+          <w:szCs w:val="16"/>
           <w:lang w:val="id-ID"/>
         </w:rPr>
       </w:pPr>
       <w:r>
         <w:rPr>
           <w:bCs/>
+          <w:sz w:val="16"/>
+          <w:szCs w:val="16"/>
           <w:lang w:val="id-ID"/>
         </w:rPr>
         <w:t>Gambar 1. Daun Jambu Biji</w:t>
@@ -1110,12 +1228,16 @@
         <w:jc w:val="center"/>
         <w:rPr>
           <w:bCs/>
+          <w:sz w:val="16"/>
+          <w:szCs w:val="16"/>
           <w:lang w:val="id-ID"/>
         </w:rPr>
       </w:pPr>
       <w:r>
         <w:rPr>
           <w:bCs/>
+          <w:sz w:val="16"/>
+          <w:szCs w:val="16"/>
           <w:lang w:val="id-ID"/>
         </w:rPr>
         <w:t>Gambar 2. Daun Kersen</w:t>
@@ -1205,12 +1327,16 @@
         <w:jc w:val="center"/>
         <w:rPr>
           <w:bCs/>
+          <w:sz w:val="16"/>
+          <w:szCs w:val="16"/>
           <w:lang w:val="id-ID"/>
         </w:rPr>
       </w:pPr>
       <w:r>
         <w:rPr>
           <w:bCs/>
+          <w:sz w:val="16"/>
+          <w:szCs w:val="16"/>
           <w:lang w:val="id-ID"/>
         </w:rPr>
         <w:t>Gambar 3. Daun Sirih</w:t>
@@ -1237,16 +1363,20 @@
     </w:p>
     <w:p>
       <w:pPr>
-        <w:pStyle w:val="Heading1"/>
-        <w:rPr>
-          <w:lang w:val="id-ID"/>
-        </w:rPr>
-      </w:pPr>
-      <w:r>
-        <w:rPr>
-          <w:lang w:val="id-ID"/>
-        </w:rPr>
-        <w:t>GLCM ( Gray Level Co-Occurence Matrix)</w:t>
+        <w:pStyle w:val="Heading2"/>
+        <w:numPr>
+          <w:ilvl w:val="1"/>
+          <w:numId w:val="47"/>
+        </w:numPr>
+        <w:rPr>
+          <w:lang w:val="id-ID"/>
+        </w:rPr>
+      </w:pPr>
+      <w:r>
+        <w:rPr>
+          <w:lang w:val="id-ID"/>
+        </w:rPr>
+        <w:t>GLCM (Gray Level Co-occurrence Matrix)</w:t>
       </w:r>
     </w:p>
     <w:p>
@@ -1263,10 +1393,21 @@
           <w:lang w:val="id-ID"/>
         </w:rPr>
         <w:tab/>
+      </w:r>
+      <w:r>
+        <w:rPr>
+          <w:i/>
+          <w:iCs/>
+          <w:sz w:val="22"/>
+          <w:szCs w:val="22"/>
+          <w:lang w:val="id-ID"/>
+        </w:rPr>
         <w:t xml:space="preserve">Gray Level Co-Occurence Matrix </w:t>
       </w:r>
       <w:r>
         <w:rPr>
+          <w:sz w:val="22"/>
+          <w:szCs w:val="22"/>
           <w:lang w:val="id-ID"/>
         </w:rPr>
         <w:t xml:space="preserve">(GLCM) merupakan metode untuk melakukan ektraksi fitur tekstur. Metode ini membedakan tekstur objek satu dengan objek lainnya dapat menggunakan ciri statistik orde dua. Ciri orde dua didasarkan pada probabilitas hubungan ketetanggaan antara dua piksel pada jarak dan orientasi sudut tertentu. Metode GLCM pertama kali diusulkan oleh Haralick pada tahun 1973. </w:t>
@@ -1306,7 +1447,14 @@
           <w:sz w:val="22"/>
           <w:lang w:val="id-ID"/>
         </w:rPr>
-        <w:t xml:space="preserve"> jumlah piksel dengan j1, ..., L yang terjadi pada ofset vektor r terhadap piksel dengan nilai i1, ..., L, yang dapat dinyatakan dalam rumus :</w:t>
+        <w:t xml:space="preserve"> jumlah piksel dengan j1, ..., L yang terjadi pada ofset vektor r terhadap piksel dengan nilai i1, ..., L, yang dapat dinyatakan dalam </w:t>
+      </w:r>
+      <w:r>
+        <w:rPr>
+          <w:sz w:val="22"/>
+          <w:lang w:val="id-ID"/>
+        </w:rPr>
+        <w:t>persamaan (1).</w:t>
       </w:r>
     </w:p>
     <w:p>
@@ -1377,6 +1525,125 @@
           </wp:inline>
         </w:drawing>
       </w:r>
+      <w:r>
+        <w:rPr>
+          <w:lang w:val="id-ID"/>
+        </w:rPr>
+        <w:tab/>
+      </w:r>
+      <w:r>
+        <w:rPr>
+          <w:lang w:val="id-ID"/>
+        </w:rPr>
+        <w:tab/>
+      </w:r>
+      <w:r>
+        <w:rPr>
+          <w:lang w:val="id-ID"/>
+        </w:rPr>
+        <w:tab/>
+      </w:r>
+      <w:r>
+        <w:rPr>
+          <w:lang w:val="id-ID"/>
+        </w:rPr>
+        <w:tab/>
+      </w:r>
+      <w:r>
+        <w:rPr>
+          <w:lang w:val="id-ID"/>
+        </w:rPr>
+        <w:tab/>
+      </w:r>
+      <w:r>
+        <w:rPr>
+          <w:lang w:val="id-ID"/>
+        </w:rPr>
+        <w:tab/>
+      </w:r>
+      <w:r>
+        <w:rPr>
+          <w:lang w:val="id-ID"/>
+        </w:rPr>
+        <w:tab/>
+      </w:r>
+      <w:r>
+        <w:rPr>
+          <w:lang w:val="id-ID"/>
+        </w:rPr>
+        <w:tab/>
+      </w:r>
+      <w:r>
+        <w:rPr>
+          <w:lang w:val="id-ID"/>
+        </w:rPr>
+        <w:tab/>
+      </w:r>
+      <w:r>
+        <w:rPr>
+          <w:lang w:val="id-ID"/>
+        </w:rPr>
+        <w:tab/>
+      </w:r>
+      <w:r>
+        <w:rPr>
+          <w:lang w:val="id-ID"/>
+        </w:rPr>
+        <w:tab/>
+      </w:r>
+      <w:r>
+        <w:rPr>
+          <w:lang w:val="id-ID"/>
+        </w:rPr>
+        <w:tab/>
+      </w:r>
+      <w:r>
+        <w:rPr>
+          <w:lang w:val="id-ID"/>
+        </w:rPr>
+        <w:tab/>
+      </w:r>
+      <w:r>
+        <w:rPr>
+          <w:lang w:val="id-ID"/>
+        </w:rPr>
+        <w:tab/>
+      </w:r>
+      <w:r>
+        <w:rPr>
+          <w:lang w:val="id-ID"/>
+        </w:rPr>
+        <w:tab/>
+      </w:r>
+      <w:r>
+        <w:rPr>
+          <w:lang w:val="id-ID"/>
+        </w:rPr>
+        <w:tab/>
+      </w:r>
+      <w:r>
+        <w:rPr>
+          <w:lang w:val="id-ID"/>
+        </w:rPr>
+        <w:tab/>
+      </w:r>
+      <w:r>
+        <w:rPr>
+          <w:lang w:val="id-ID"/>
+        </w:rPr>
+        <w:tab/>
+        <w:t>(1)</w:t>
+      </w:r>
+    </w:p>
+    <w:p>
+      <w:pPr>
+        <w:pStyle w:val="Text"/>
+        <w:spacing w:line="240" w:lineRule="auto"/>
+        <w:jc w:val="left"/>
+        <w:rPr>
+          <w:lang w:val="id-ID"/>
+        </w:rPr>
+      </w:pPr>
     </w:p>
     <w:p>
       <w:pPr>
@@ -1462,26 +1729,82 @@
         <w:pStyle w:val="Text"/>
         <w:jc w:val="center"/>
         <w:rPr>
-          <w:lang w:val="id-ID"/>
-        </w:rPr>
-      </w:pPr>
-      <w:r>
-        <w:rPr>
+          <w:sz w:val="16"/>
+          <w:szCs w:val="14"/>
+          <w:lang w:val="id-ID"/>
+        </w:rPr>
+      </w:pPr>
+      <w:r>
+        <w:rPr>
+          <w:sz w:val="16"/>
+          <w:szCs w:val="14"/>
           <w:lang w:val="id-ID"/>
         </w:rPr>
         <w:t xml:space="preserve">Gambar </w:t>
       </w:r>
       <w:r>
         <w:rPr>
+          <w:sz w:val="16"/>
+          <w:szCs w:val="14"/>
           <w:lang w:val="id-ID"/>
         </w:rPr>
         <w:t>4.</w:t>
       </w:r>
       <w:r>
         <w:rPr>
-          <w:lang w:val="id-ID"/>
-        </w:rPr>
-        <w:t xml:space="preserve"> Contoh Penentuan Awal Matriks GLCM</w:t>
+          <w:sz w:val="16"/>
+          <w:szCs w:val="14"/>
+          <w:lang w:val="id-ID"/>
+        </w:rPr>
+        <w:t xml:space="preserve"> Contoh </w:t>
+      </w:r>
+      <w:r>
+        <w:rPr>
+          <w:sz w:val="16"/>
+          <w:szCs w:val="14"/>
+          <w:lang w:val="id-ID"/>
+        </w:rPr>
+        <w:t>p</w:t>
+      </w:r>
+      <w:r>
+        <w:rPr>
+          <w:sz w:val="16"/>
+          <w:szCs w:val="14"/>
+          <w:lang w:val="id-ID"/>
+        </w:rPr>
+        <w:t xml:space="preserve">enentuan </w:t>
+      </w:r>
+      <w:r>
+        <w:rPr>
+          <w:sz w:val="16"/>
+          <w:szCs w:val="14"/>
+          <w:lang w:val="id-ID"/>
+        </w:rPr>
+        <w:t>a</w:t>
+      </w:r>
+      <w:r>
+        <w:rPr>
+          <w:sz w:val="16"/>
+          <w:szCs w:val="14"/>
+          <w:lang w:val="id-ID"/>
+        </w:rPr>
+        <w:t xml:space="preserve">wal </w:t>
+      </w:r>
+      <w:r>
+        <w:rPr>
+          <w:sz w:val="16"/>
+          <w:szCs w:val="14"/>
+          <w:lang w:val="id-ID"/>
+        </w:rPr>
+        <w:t>m</w:t>
+      </w:r>
+      <w:r>
+        <w:rPr>
+          <w:sz w:val="16"/>
+          <w:szCs w:val="14"/>
+          <w:lang w:val="id-ID"/>
+        </w:rPr>
+        <w:t>atriks GLCM</w:t>
       </w:r>
     </w:p>
     <w:p>
@@ -1578,23 +1901,31 @@
         <w:pStyle w:val="Text"/>
         <w:jc w:val="center"/>
         <w:rPr>
-          <w:lang w:val="id-ID"/>
-        </w:rPr>
-      </w:pPr>
-      <w:r>
-        <w:rPr>
+          <w:sz w:val="16"/>
+          <w:szCs w:val="14"/>
+          <w:lang w:val="id-ID"/>
+        </w:rPr>
+      </w:pPr>
+      <w:r>
+        <w:rPr>
+          <w:sz w:val="16"/>
+          <w:szCs w:val="14"/>
           <w:lang w:val="id-ID"/>
         </w:rPr>
         <w:t xml:space="preserve">Gambar </w:t>
       </w:r>
       <w:r>
         <w:rPr>
+          <w:sz w:val="16"/>
+          <w:szCs w:val="14"/>
           <w:lang w:val="id-ID"/>
         </w:rPr>
         <w:t>5.</w:t>
       </w:r>
       <w:r>
         <w:rPr>
+          <w:sz w:val="16"/>
+          <w:szCs w:val="14"/>
           <w:lang w:val="id-ID"/>
         </w:rPr>
         <w:t xml:space="preserve"> Matriks framework menjadi matriks simetris</w:t>
@@ -1620,15 +1951,9 @@
         <w:rPr>
           <w:lang w:val="id-ID"/>
         </w:rPr>
+        <w:lastRenderedPageBreak/>
         <w:tab/>
-        <w:t xml:space="preserve">Untuk menghilangkan ketergantungan pada ukuran citra, nilai-nilai elemen GLCM perlu dinormalisasi </w:t>
-      </w:r>
-      <w:r>
-        <w:rPr>
-          <w:lang w:val="id-ID"/>
-        </w:rPr>
-        <w:lastRenderedPageBreak/>
-        <w:t>sehingga jumlahnya bernilai 1. Dengan demikian, hasil normalisasi dari matriks GLCM pada Gambar 2.7.</w:t>
+        <w:t>Untuk menghilangkan ketergantungan pada ukuran citra, nilai-nilai elemen GLCM perlu dinormalisasi sehingga jumlahnya bernilai 1. Dengan demikian, hasil normalisasi dari matriks GLCM pada Gambar 2.7.</w:t>
       </w:r>
     </w:p>
     <w:p>
@@ -1717,23 +2042,31 @@
         <w:spacing w:line="240" w:lineRule="auto"/>
         <w:jc w:val="center"/>
         <w:rPr>
-          <w:lang w:val="id-ID"/>
-        </w:rPr>
-      </w:pPr>
-      <w:r>
-        <w:rPr>
+          <w:sz w:val="16"/>
+          <w:szCs w:val="14"/>
+          <w:lang w:val="id-ID"/>
+        </w:rPr>
+      </w:pPr>
+      <w:r>
+        <w:rPr>
+          <w:sz w:val="16"/>
+          <w:szCs w:val="14"/>
           <w:lang w:val="id-ID"/>
         </w:rPr>
         <w:t xml:space="preserve">Gambar </w:t>
       </w:r>
       <w:r>
         <w:rPr>
+          <w:sz w:val="16"/>
+          <w:szCs w:val="14"/>
           <w:lang w:val="id-ID"/>
         </w:rPr>
         <w:t>6.</w:t>
       </w:r>
       <w:r>
         <w:rPr>
+          <w:sz w:val="16"/>
+          <w:szCs w:val="14"/>
           <w:lang w:val="id-ID"/>
         </w:rPr>
         <w:t xml:space="preserve"> Normalisasi matriks GLCM</w:t>
@@ -1741,15 +2074,790 @@
     </w:p>
     <w:p>
       <w:pPr>
-        <w:pStyle w:val="Text"/>
-        <w:spacing w:line="240" w:lineRule="auto"/>
-        <w:rPr>
-          <w:lang w:val="id-ID"/>
-        </w:rPr>
-      </w:pPr>
+        <w:pStyle w:val="Heading2"/>
+        <w:numPr>
+          <w:ilvl w:val="1"/>
+          <w:numId w:val="47"/>
+        </w:numPr>
+        <w:rPr>
+          <w:lang w:val="id-ID"/>
+        </w:rPr>
+      </w:pPr>
+      <w:r>
+        <w:rPr>
+          <w:lang w:val="id-ID"/>
+        </w:rPr>
+        <w:t>KNN (K-Nearest Neighbor)</w:t>
+      </w:r>
     </w:p>
     <w:p>
       <w:pPr>
+        <w:jc w:val="both"/>
+        <w:rPr>
+          <w:sz w:val="22"/>
+          <w:szCs w:val="22"/>
+          <w:lang w:val="id-ID"/>
+        </w:rPr>
+      </w:pPr>
+      <w:r>
+        <w:rPr>
+          <w:lang w:val="id-ID"/>
+        </w:rPr>
+        <w:tab/>
+      </w:r>
+      <w:r>
+        <w:rPr>
+          <w:sz w:val="22"/>
+          <w:szCs w:val="22"/>
+          <w:lang w:val="id-ID"/>
+        </w:rPr>
+        <w:t xml:space="preserve">KNN merupakan salah satu algoritma pembelajaran mesin sederhana. Hal ini hanya didasarkan pada gagasan bahwa suatu objek yang dekat satu sama lain juga akan memiliki karakteristik yang mirip. Ini berarti jika kita mengetahui ciri-ciri dari salah satu objek, maka kita juga dapat memprediksi objek lain berdasarkan tetangga terdekatnya. KNN adalah improvisasi lanjutan dari teknik klasifikasi Nearest Neighbor. Hal ini didasarkan pada gagasan bahwa setiap contoh baru dapat diklasifikasikan oleh suara mayoritas dari k tetangga, di mana k adalah bilangan bulat positif, dan biasanya dengan jumlah kecil. Algoritma klasifikasi KNN memprediksi kategori tes sampel sesuai dengan sampel </w:t>
+      </w:r>
+      <w:bookmarkStart w:id="0" w:name="_GoBack"/>
+      <w:bookmarkEnd w:id="0"/>
+      <w:r>
+        <w:rPr>
+          <w:sz w:val="22"/>
+          <w:szCs w:val="22"/>
+          <w:lang w:val="id-ID"/>
+        </w:rPr>
+        <w:t>pelatihan k yang merupakan tetangga terdekat dengan sampel uji dan memasukkan ke dalam kategori yang memiliki kategori probabilitas terbesar.</w:t>
+      </w:r>
+    </w:p>
+    <w:p>
+      <w:pPr>
+        <w:jc w:val="both"/>
+        <w:rPr>
+          <w:sz w:val="22"/>
+          <w:szCs w:val="22"/>
+          <w:lang w:val="id-ID"/>
+        </w:rPr>
+      </w:pPr>
+      <w:r>
+        <w:rPr>
+          <w:sz w:val="22"/>
+          <w:szCs w:val="22"/>
+          <w:lang w:val="id-ID"/>
+        </w:rPr>
+        <w:tab/>
+        <w:t xml:space="preserve">Dalam pengenalan pola, algoritma KNN adalah metode yang digunakan untuk mengklasifikasikan objek berdasarkan contoh pelatihan terdekat di ruang fitur. KNN adalah jenis </w:t>
+      </w:r>
+      <w:r>
+        <w:rPr>
+          <w:i/>
+          <w:iCs/>
+          <w:sz w:val="22"/>
+          <w:szCs w:val="22"/>
+          <w:lang w:val="id-ID"/>
+        </w:rPr>
+        <w:t>insctance</w:t>
+      </w:r>
+      <w:r>
+        <w:rPr>
+          <w:sz w:val="22"/>
+          <w:szCs w:val="22"/>
+          <w:lang w:val="id-ID"/>
+        </w:rPr>
+        <w:t>-</w:t>
+      </w:r>
+      <w:r>
+        <w:rPr>
+          <w:i/>
+          <w:iCs/>
+          <w:sz w:val="22"/>
+          <w:szCs w:val="22"/>
+          <w:lang w:val="id-ID"/>
+        </w:rPr>
+        <w:t>based</w:t>
+      </w:r>
+      <w:r>
+        <w:rPr>
+          <w:sz w:val="22"/>
+          <w:szCs w:val="22"/>
+          <w:lang w:val="id-ID"/>
+        </w:rPr>
+        <w:t xml:space="preserve"> </w:t>
+      </w:r>
+      <w:r>
+        <w:rPr>
+          <w:i/>
+          <w:iCs/>
+          <w:sz w:val="22"/>
+          <w:szCs w:val="22"/>
+          <w:lang w:val="id-ID"/>
+        </w:rPr>
+        <w:t>learning</w:t>
+      </w:r>
+      <w:r>
+        <w:rPr>
+          <w:sz w:val="22"/>
+          <w:szCs w:val="22"/>
+          <w:lang w:val="id-ID"/>
+        </w:rPr>
+        <w:t xml:space="preserve">, atau </w:t>
+      </w:r>
+      <w:r>
+        <w:rPr>
+          <w:i/>
+          <w:iCs/>
+          <w:sz w:val="22"/>
+          <w:szCs w:val="22"/>
+          <w:lang w:val="id-ID"/>
+        </w:rPr>
+        <w:t>lazy</w:t>
+      </w:r>
+      <w:r>
+        <w:rPr>
+          <w:sz w:val="22"/>
+          <w:szCs w:val="22"/>
+          <w:lang w:val="id-ID"/>
+        </w:rPr>
+        <w:t xml:space="preserve"> </w:t>
+      </w:r>
+      <w:r>
+        <w:rPr>
+          <w:i/>
+          <w:iCs/>
+          <w:sz w:val="22"/>
+          <w:szCs w:val="22"/>
+          <w:lang w:val="id-ID"/>
+        </w:rPr>
+        <w:t>learning</w:t>
+      </w:r>
+      <w:r>
+        <w:rPr>
+          <w:sz w:val="22"/>
+          <w:szCs w:val="22"/>
+          <w:lang w:val="id-ID"/>
+        </w:rPr>
+        <w:t xml:space="preserve"> dimana fungsi ini hanya didekati secara lokal dan semua perhitungan ditangguhkan sampai klasifikasi.</w:t>
+      </w:r>
+    </w:p>
+    <w:p>
+      <w:pPr>
+        <w:jc w:val="both"/>
+        <w:rPr>
+          <w:sz w:val="22"/>
+          <w:szCs w:val="22"/>
+          <w:lang w:val="id-ID"/>
+        </w:rPr>
+      </w:pPr>
+      <w:r>
+        <w:rPr>
+          <w:sz w:val="22"/>
+          <w:szCs w:val="22"/>
+          <w:lang w:val="id-ID"/>
+        </w:rPr>
+        <w:tab/>
+        <w:t xml:space="preserve">Metode klasifikasi KNN memiliki beberapa tahap, yang pertama nilai k yang merupakan jumlah tetangga terdekat yang akan menentukan query baru masuk ke kelas mana ditentukan. Tahap kedua, k tetangga terdekat dicari dengan cara menghitung jarak titik </w:t>
+      </w:r>
+      <w:r>
+        <w:rPr>
+          <w:i/>
+          <w:iCs/>
+          <w:sz w:val="22"/>
+          <w:szCs w:val="22"/>
+          <w:lang w:val="id-ID"/>
+        </w:rPr>
+        <w:t>query</w:t>
+      </w:r>
+      <w:r>
+        <w:rPr>
+          <w:sz w:val="22"/>
+          <w:szCs w:val="22"/>
+          <w:lang w:val="id-ID"/>
+        </w:rPr>
+        <w:t xml:space="preserve"> dengan titik </w:t>
+      </w:r>
+      <w:r>
+        <w:rPr>
+          <w:i/>
+          <w:iCs/>
+          <w:sz w:val="22"/>
+          <w:szCs w:val="22"/>
+          <w:lang w:val="id-ID"/>
+        </w:rPr>
+        <w:t>training</w:t>
+      </w:r>
+      <w:r>
+        <w:rPr>
+          <w:sz w:val="22"/>
+          <w:szCs w:val="22"/>
+          <w:lang w:val="id-ID"/>
+        </w:rPr>
+        <w:t xml:space="preserve">. Tahap ketiga, setelah mengetahui jarak masing-masing titik </w:t>
+      </w:r>
+      <w:r>
+        <w:rPr>
+          <w:i/>
+          <w:iCs/>
+          <w:sz w:val="22"/>
+          <w:szCs w:val="22"/>
+          <w:lang w:val="id-ID"/>
+        </w:rPr>
+        <w:t>training</w:t>
+      </w:r>
+      <w:r>
+        <w:rPr>
+          <w:sz w:val="22"/>
+          <w:szCs w:val="22"/>
+          <w:lang w:val="id-ID"/>
+        </w:rPr>
+        <w:t xml:space="preserve"> dengan titik </w:t>
+      </w:r>
+      <w:r>
+        <w:rPr>
+          <w:i/>
+          <w:iCs/>
+          <w:sz w:val="22"/>
+          <w:szCs w:val="22"/>
+          <w:lang w:val="id-ID"/>
+        </w:rPr>
+        <w:t>query</w:t>
+      </w:r>
+      <w:r>
+        <w:rPr>
+          <w:sz w:val="22"/>
+          <w:szCs w:val="22"/>
+          <w:lang w:val="id-ID"/>
+        </w:rPr>
+        <w:t>, kemudian lihat nilai yang paling kecil. Tahap keempat ambil k nilai terkecil selanjutnya lihat kelasnya. Kelas yang paling banyak merupakan kelas dari queri baru.</w:t>
+      </w:r>
+    </w:p>
+    <w:p>
+      <w:pPr>
+        <w:jc w:val="both"/>
+        <w:rPr>
+          <w:sz w:val="22"/>
+          <w:szCs w:val="22"/>
+          <w:lang w:val="id-ID"/>
+        </w:rPr>
+      </w:pPr>
+      <w:r>
+        <w:rPr>
+          <w:sz w:val="22"/>
+          <w:szCs w:val="22"/>
+          <w:lang w:val="id-ID"/>
+        </w:rPr>
+        <w:tab/>
+        <w:t xml:space="preserve">Dekat atau jauhnya jarak titik dengan tetangganya bisa dihitung dengan menggunakan </w:t>
+      </w:r>
+      <w:r>
+        <w:rPr>
+          <w:i/>
+          <w:iCs/>
+          <w:sz w:val="22"/>
+          <w:szCs w:val="22"/>
+          <w:lang w:val="id-ID"/>
+        </w:rPr>
+        <w:t>Euclidean</w:t>
+      </w:r>
+      <w:r>
+        <w:rPr>
+          <w:sz w:val="22"/>
+          <w:szCs w:val="22"/>
+          <w:lang w:val="id-ID"/>
+        </w:rPr>
+        <w:t xml:space="preserve"> </w:t>
+      </w:r>
+      <w:r>
+        <w:rPr>
+          <w:i/>
+          <w:iCs/>
+          <w:sz w:val="22"/>
+          <w:szCs w:val="22"/>
+          <w:lang w:val="id-ID"/>
+        </w:rPr>
+        <w:t>Distance</w:t>
+      </w:r>
+      <w:r>
+        <w:rPr>
+          <w:sz w:val="22"/>
+          <w:szCs w:val="22"/>
+          <w:lang w:val="id-ID"/>
+        </w:rPr>
+        <w:t xml:space="preserve">. </w:t>
+      </w:r>
+      <w:r>
+        <w:rPr>
+          <w:i/>
+          <w:iCs/>
+          <w:sz w:val="22"/>
+          <w:szCs w:val="22"/>
+          <w:lang w:val="id-ID"/>
+        </w:rPr>
+        <w:t>Euclidean</w:t>
+      </w:r>
+      <w:r>
+        <w:rPr>
+          <w:sz w:val="22"/>
+          <w:szCs w:val="22"/>
+          <w:lang w:val="id-ID"/>
+        </w:rPr>
+        <w:t xml:space="preserve"> </w:t>
+      </w:r>
+      <w:r>
+        <w:rPr>
+          <w:i/>
+          <w:iCs/>
+          <w:sz w:val="22"/>
+          <w:szCs w:val="22"/>
+          <w:lang w:val="id-ID"/>
+        </w:rPr>
+        <w:t>distance</w:t>
+      </w:r>
+      <w:r>
+        <w:rPr>
+          <w:sz w:val="22"/>
+          <w:szCs w:val="22"/>
+          <w:lang w:val="id-ID"/>
+        </w:rPr>
+        <w:t xml:space="preserve"> direpresentasikan </w:t>
+      </w:r>
+      <w:r>
+        <w:rPr>
+          <w:sz w:val="22"/>
+          <w:szCs w:val="22"/>
+          <w:lang w:val="id-ID"/>
+        </w:rPr>
+        <w:t>dengan menggunakan persamaan</w:t>
+      </w:r>
+      <w:r>
+        <w:rPr>
+          <w:sz w:val="22"/>
+          <w:szCs w:val="22"/>
+          <w:lang w:val="id-ID"/>
+        </w:rPr>
+        <w:t xml:space="preserve"> </w:t>
+      </w:r>
+      <w:r>
+        <w:rPr>
+          <w:sz w:val="22"/>
+          <w:szCs w:val="22"/>
+          <w:lang w:val="id-ID"/>
+        </w:rPr>
+        <w:t>(2)</w:t>
+      </w:r>
+      <w:r>
+        <w:rPr>
+          <w:sz w:val="22"/>
+          <w:szCs w:val="22"/>
+          <w:lang w:val="id-ID"/>
+        </w:rPr>
+        <w:t>.</w:t>
+      </w:r>
+    </w:p>
+    <w:p>
+      <w:pPr>
+        <w:rPr>
+          <w:lang w:val="id-ID"/>
+        </w:rPr>
+      </w:pPr>
+      <w:r>
+        <w:rPr>
+          <w:noProof/>
+          <w:lang w:val="id-ID"/>
+        </w:rPr>
+        <w:drawing>
+          <wp:inline distT="0" distB="0" distL="0" distR="0" wp14:anchorId="20ABBC55" wp14:editId="1DFF6B01">
+            <wp:extent cx="1722475" cy="785493"/>
+            <wp:effectExtent l="0" t="0" r="0" b="0"/>
+            <wp:docPr id="18" name="Picture 18"/>
+            <wp:cNvGraphicFramePr>
+              <a:graphicFrameLocks xmlns:a="http://schemas.openxmlformats.org/drawingml/2006/main" noChangeAspect="1"/>
+            </wp:cNvGraphicFramePr>
+            <a:graphic xmlns:a="http://schemas.openxmlformats.org/drawingml/2006/main">
+              <a:graphicData uri="http://schemas.openxmlformats.org/drawingml/2006/picture">
+                <pic:pic xmlns:pic="http://schemas.openxmlformats.org/drawingml/2006/picture">
+                  <pic:nvPicPr>
+                    <pic:cNvPr id="1" name=""/>
+                    <pic:cNvPicPr/>
+                  </pic:nvPicPr>
+                  <pic:blipFill>
+                    <a:blip r:embed="rId21"/>
+                    <a:stretch>
+                      <a:fillRect/>
+                    </a:stretch>
+                  </pic:blipFill>
+                  <pic:spPr>
+                    <a:xfrm>
+                      <a:off x="0" y="0"/>
+                      <a:ext cx="1764522" cy="804667"/>
+                    </a:xfrm>
+                    <a:prstGeom prst="rect">
+                      <a:avLst/>
+                    </a:prstGeom>
+                  </pic:spPr>
+                </pic:pic>
+              </a:graphicData>
+            </a:graphic>
+          </wp:inline>
+        </w:drawing>
+      </w:r>
+      <w:r>
+        <w:rPr>
+          <w:lang w:val="id-ID"/>
+        </w:rPr>
+        <w:tab/>
+      </w:r>
+      <w:r>
+        <w:rPr>
+          <w:lang w:val="id-ID"/>
+        </w:rPr>
+        <w:tab/>
+      </w:r>
+      <w:r>
+        <w:rPr>
+          <w:lang w:val="id-ID"/>
+        </w:rPr>
+        <w:tab/>
+      </w:r>
+      <w:r>
+        <w:rPr>
+          <w:lang w:val="id-ID"/>
+        </w:rPr>
+        <w:tab/>
+      </w:r>
+      <w:r>
+        <w:rPr>
+          <w:lang w:val="id-ID"/>
+        </w:rPr>
+        <w:tab/>
+      </w:r>
+      <w:r>
+        <w:rPr>
+          <w:lang w:val="id-ID"/>
+        </w:rPr>
+        <w:tab/>
+      </w:r>
+      <w:r>
+        <w:rPr>
+          <w:lang w:val="id-ID"/>
+        </w:rPr>
+        <w:tab/>
+      </w:r>
+      <w:r>
+        <w:rPr>
+          <w:lang w:val="id-ID"/>
+        </w:rPr>
+        <w:tab/>
+      </w:r>
+      <w:r>
+        <w:rPr>
+          <w:lang w:val="id-ID"/>
+        </w:rPr>
+        <w:tab/>
+      </w:r>
+      <w:r>
+        <w:rPr>
+          <w:lang w:val="id-ID"/>
+        </w:rPr>
+        <w:tab/>
+      </w:r>
+      <w:r>
+        <w:rPr>
+          <w:lang w:val="id-ID"/>
+        </w:rPr>
+        <w:tab/>
+      </w:r>
+      <w:r>
+        <w:rPr>
+          <w:lang w:val="id-ID"/>
+        </w:rPr>
+        <w:tab/>
+      </w:r>
+      <w:r>
+        <w:rPr>
+          <w:lang w:val="id-ID"/>
+        </w:rPr>
+        <w:tab/>
+      </w:r>
+      <w:r>
+        <w:rPr>
+          <w:lang w:val="id-ID"/>
+        </w:rPr>
+        <w:tab/>
+      </w:r>
+      <w:r>
+        <w:rPr>
+          <w:lang w:val="id-ID"/>
+        </w:rPr>
+        <w:tab/>
+      </w:r>
+      <w:r>
+        <w:rPr>
+          <w:lang w:val="id-ID"/>
+        </w:rPr>
+        <w:tab/>
+      </w:r>
+      <w:r>
+        <w:rPr>
+          <w:lang w:val="id-ID"/>
+        </w:rPr>
+        <w:tab/>
+      </w:r>
+      <w:r>
+        <w:rPr>
+          <w:lang w:val="id-ID"/>
+        </w:rPr>
+        <w:tab/>
+      </w:r>
+      <w:r>
+        <w:rPr>
+          <w:lang w:val="id-ID"/>
+        </w:rPr>
+        <w:tab/>
+      </w:r>
+      <w:r>
+        <w:rPr>
+          <w:lang w:val="id-ID"/>
+        </w:rPr>
+        <w:tab/>
+      </w:r>
+      <w:r>
+        <w:rPr>
+          <w:lang w:val="id-ID"/>
+        </w:rPr>
+        <w:tab/>
+      </w:r>
+      <w:r>
+        <w:rPr>
+          <w:lang w:val="id-ID"/>
+        </w:rPr>
+        <w:tab/>
+      </w:r>
+      <w:r>
+        <w:rPr>
+          <w:lang w:val="id-ID"/>
+        </w:rPr>
+        <w:tab/>
+      </w:r>
+      <w:r>
+        <w:rPr>
+          <w:lang w:val="id-ID"/>
+        </w:rPr>
+        <w:tab/>
+      </w:r>
+      <w:r>
+        <w:rPr>
+          <w:lang w:val="id-ID"/>
+        </w:rPr>
+        <w:tab/>
+      </w:r>
+      <w:r>
+        <w:rPr>
+          <w:lang w:val="id-ID"/>
+        </w:rPr>
+        <w:tab/>
+      </w:r>
+      <w:r>
+        <w:rPr>
+          <w:lang w:val="id-ID"/>
+        </w:rPr>
+        <w:tab/>
+      </w:r>
+      <w:r>
+        <w:rPr>
+          <w:lang w:val="id-ID"/>
+        </w:rPr>
+        <w:tab/>
+      </w:r>
+      <w:r>
+        <w:rPr>
+          <w:lang w:val="id-ID"/>
+        </w:rPr>
+        <w:tab/>
+      </w:r>
+      <w:r>
+        <w:rPr>
+          <w:lang w:val="id-ID"/>
+        </w:rPr>
+        <w:tab/>
+      </w:r>
+      <w:r>
+        <w:rPr>
+          <w:lang w:val="id-ID"/>
+        </w:rPr>
+        <w:tab/>
+      </w:r>
+      <w:r>
+        <w:rPr>
+          <w:lang w:val="id-ID"/>
+        </w:rPr>
+        <w:tab/>
+      </w:r>
+      <w:r>
+        <w:rPr>
+          <w:lang w:val="id-ID"/>
+        </w:rPr>
+        <w:tab/>
+      </w:r>
+      <w:r>
+        <w:rPr>
+          <w:lang w:val="id-ID"/>
+        </w:rPr>
+        <w:tab/>
+      </w:r>
+      <w:r>
+        <w:rPr>
+          <w:lang w:val="id-ID"/>
+        </w:rPr>
+        <w:tab/>
+        <w:t>(2)</w:t>
+      </w:r>
+    </w:p>
+    <w:p>
+      <w:pPr>
+        <w:rPr>
+          <w:sz w:val="22"/>
+          <w:szCs w:val="22"/>
+          <w:lang w:val="id-ID"/>
+        </w:rPr>
+      </w:pPr>
+      <w:r>
+        <w:rPr>
+          <w:sz w:val="22"/>
+          <w:szCs w:val="22"/>
+          <w:lang w:val="id-ID"/>
+        </w:rPr>
+        <w:t>d</w:t>
+      </w:r>
+      <w:r>
+        <w:rPr>
+          <w:sz w:val="22"/>
+          <w:szCs w:val="22"/>
+          <w:lang w:val="id-ID"/>
+        </w:rPr>
+        <w:t>iman</w:t>
+      </w:r>
+      <w:r>
+        <w:rPr>
+          <w:sz w:val="22"/>
+          <w:szCs w:val="22"/>
+          <w:lang w:val="id-ID"/>
+        </w:rPr>
+        <w:t>a</w:t>
+      </w:r>
+      <w:r>
+        <w:rPr>
+          <w:sz w:val="22"/>
+          <w:szCs w:val="22"/>
+          <w:lang w:val="id-ID"/>
+        </w:rPr>
+        <w:t xml:space="preserve"> J(a,b) adalah jarak Euclidean antara vector a dan vektor b, </w:t>
+      </w:r>
+      <w:r>
+        <w:rPr>
+          <w:sz w:val="22"/>
+          <w:szCs w:val="22"/>
+          <w:lang w:val="id-ID"/>
+        </w:rPr>
+        <w:t>a</w:t>
+      </w:r>
+      <w:r>
+        <w:rPr>
+          <w:sz w:val="22"/>
+          <w:szCs w:val="22"/>
+          <w:vertAlign w:val="subscript"/>
+          <w:lang w:val="id-ID"/>
+        </w:rPr>
+        <w:t xml:space="preserve">k dan </w:t>
+      </w:r>
+      <w:r>
+        <w:rPr>
+          <w:sz w:val="22"/>
+          <w:szCs w:val="22"/>
+          <w:lang w:val="id-ID"/>
+        </w:rPr>
+        <w:t>b</w:t>
+      </w:r>
+      <w:r>
+        <w:rPr>
+          <w:sz w:val="22"/>
+          <w:szCs w:val="22"/>
+          <w:vertAlign w:val="subscript"/>
+          <w:lang w:val="id-ID"/>
+        </w:rPr>
+        <w:t xml:space="preserve">k </w:t>
+      </w:r>
+      <w:r>
+        <w:rPr>
+          <w:sz w:val="22"/>
+          <w:szCs w:val="22"/>
+          <w:lang w:val="id-ID"/>
+        </w:rPr>
+        <w:t xml:space="preserve">adalah komponen ke </w:t>
+      </w:r>
+      <w:r>
+        <w:rPr>
+          <w:sz w:val="22"/>
+          <w:szCs w:val="22"/>
+          <w:vertAlign w:val="superscript"/>
+          <w:lang w:val="id-ID"/>
+        </w:rPr>
+        <w:t xml:space="preserve">k </w:t>
+      </w:r>
+      <w:r>
+        <w:rPr>
+          <w:sz w:val="22"/>
+          <w:szCs w:val="22"/>
+          <w:lang w:val="id-ID"/>
+        </w:rPr>
+        <w:t xml:space="preserve">dari vektor </w:t>
+      </w:r>
+      <w:r>
+        <w:rPr>
+          <w:sz w:val="22"/>
+          <w:szCs w:val="22"/>
+          <w:vertAlign w:val="superscript"/>
+          <w:lang w:val="id-ID"/>
+        </w:rPr>
+        <w:t xml:space="preserve">k </w:t>
+      </w:r>
+      <w:r>
+        <w:rPr>
+          <w:sz w:val="22"/>
+          <w:szCs w:val="22"/>
+          <w:lang w:val="id-ID"/>
+        </w:rPr>
+        <w:t xml:space="preserve">dan </w:t>
+      </w:r>
+      <w:r>
+        <w:rPr>
+          <w:sz w:val="22"/>
+          <w:szCs w:val="22"/>
+          <w:lang w:val="id-ID"/>
+        </w:rPr>
+        <w:t>k</w:t>
+      </w:r>
+      <w:r>
+        <w:rPr>
+          <w:sz w:val="22"/>
+          <w:szCs w:val="22"/>
+          <w:vertAlign w:val="subscript"/>
+          <w:lang w:val="id-ID"/>
+        </w:rPr>
+        <w:t xml:space="preserve">n </w:t>
+      </w:r>
+      <w:r>
+        <w:rPr>
+          <w:sz w:val="22"/>
+          <w:szCs w:val="22"/>
+          <w:lang w:val="id-ID"/>
+        </w:rPr>
+        <w:t>adalah jumlah komponen pada vektor a dan vektor b</w:t>
+      </w:r>
+      <w:r>
+        <w:rPr>
+          <w:sz w:val="22"/>
+          <w:szCs w:val="22"/>
+          <w:lang w:val="id-ID"/>
+        </w:rPr>
+        <w:t>.</w:t>
+      </w:r>
+    </w:p>
+    <w:p>
+      <w:pPr>
         <w:pStyle w:val="Heading1"/>
         <w:rPr>
           <w:lang w:val="id-ID"/>
@@ -1759,7 +2867,19 @@
         <w:rPr>
           <w:lang w:val="id-ID"/>
         </w:rPr>
-        <w:t>Metode Yang Diusulkan</w:t>
+        <w:t xml:space="preserve">Metode </w:t>
+      </w:r>
+      <w:r>
+        <w:rPr>
+          <w:lang w:val="id-ID"/>
+        </w:rPr>
+        <w:t>Pen</w:t>
+      </w:r>
+      <w:r>
+        <w:rPr>
+          <w:lang w:val="id-ID"/>
+        </w:rPr>
+        <w:t>elitian</w:t>
       </w:r>
     </w:p>
     <w:p>
@@ -1963,7 +3083,7 @@
                     </pic:cNvPicPr>
                   </pic:nvPicPr>
                   <pic:blipFill>
-                    <a:blip r:embed="rId21">
+                    <a:blip r:embed="rId22">
                       <a:extLst>
                         <a:ext uri="{28A0092B-C50C-407E-A947-70E740481C1C}">
                           <a14:useLocalDpi xmlns:a14="http://schemas.microsoft.com/office/drawing/2010/main" val="0"/>
@@ -2001,11 +3121,15 @@
         <w:spacing w:line="240" w:lineRule="auto"/>
         <w:jc w:val="center"/>
         <w:rPr>
-          <w:lang w:val="id-ID"/>
-        </w:rPr>
-      </w:pPr>
-      <w:r>
-        <w:rPr>
+          <w:sz w:val="16"/>
+          <w:szCs w:val="14"/>
+          <w:lang w:val="id-ID"/>
+        </w:rPr>
+      </w:pPr>
+      <w:r>
+        <w:rPr>
+          <w:sz w:val="16"/>
+          <w:szCs w:val="14"/>
           <w:lang w:val="id-ID"/>
         </w:rPr>
         <w:t>Gambar 7. Arsitektur Umum</w:t>
@@ -2033,19 +3157,7 @@
         <w:rPr>
           <w:lang w:val="id-ID"/>
         </w:rPr>
-        <w:t xml:space="preserve">Pada tahap akuisisi citra dilakukan pemilihan gambar untuk data latih dan data uji. Gambar untuk data latih yang telah diperoleh  selanjutnya dirapihkan terlebih dahulu dengan menggunakan photoshop. Input pada tahap ini merupakan data uji yang diambil dengan mengambil gambar pada daun yang diletakan pada kertas kosong. </w:t>
-      </w:r>
-      <w:r>
-        <w:rPr>
-          <w:lang w:val="id-ID"/>
-        </w:rPr>
-        <w:t>Karena ukuran gambar berbeda-beda, maka dilakukan</w:t>
-      </w:r>
-      <w:r>
-        <w:rPr>
-          <w:lang w:val="id-ID"/>
-        </w:rPr>
-        <w:t xml:space="preserve"> proses </w:t>
+        <w:t xml:space="preserve">Pada tahap akuisisi citra dilakukan pemilihan gambar untuk data latih dan data uji. Gambar untuk data latih yang telah diperoleh selanjutnya dirapihkan terlebih dahulu dengan menggunakan </w:t>
       </w:r>
       <w:r>
         <w:rPr>
@@ -2053,6 +3165,40 @@
           <w:iCs/>
           <w:lang w:val="id-ID"/>
         </w:rPr>
+        <w:t>P</w:t>
+      </w:r>
+      <w:r>
+        <w:rPr>
+          <w:i/>
+          <w:iCs/>
+          <w:lang w:val="id-ID"/>
+        </w:rPr>
+        <w:t>hotoshop</w:t>
+      </w:r>
+      <w:r>
+        <w:rPr>
+          <w:lang w:val="id-ID"/>
+        </w:rPr>
+        <w:t xml:space="preserve">. Input pada tahap ini merupakan data uji yang diambil dengan mengambil gambar pada daun yang diletakan pada kertas kosong. </w:t>
+      </w:r>
+      <w:r>
+        <w:rPr>
+          <w:lang w:val="id-ID"/>
+        </w:rPr>
+        <w:t>Karena ukuran gambar berbeda-beda, maka dilakukan</w:t>
+      </w:r>
+      <w:r>
+        <w:rPr>
+          <w:lang w:val="id-ID"/>
+        </w:rPr>
+        <w:t xml:space="preserve"> proses </w:t>
+      </w:r>
+      <w:r>
+        <w:rPr>
+          <w:i/>
+          <w:iCs/>
+          <w:lang w:val="id-ID"/>
+        </w:rPr>
         <w:t>precosessing</w:t>
       </w:r>
       <w:r>
@@ -2094,7 +3240,19 @@
         <w:rPr>
           <w:lang w:val="id-ID"/>
         </w:rPr>
-        <w:t xml:space="preserve">, dilakukan transformasi warna pada citra dari RGB menjadi CIELab. Proses transformasi warna dilakukan dengan tujuan membuat hasil citra segmentasi sempurna. Selanjutnya dilakukan proses segmentasi untuk mendapatkan citra biner(hitam dan putih). Proses ini dilakukan untuk mendapatkan fitur bentuk yaitu nilai </w:t>
+        <w:t>, dilakukan transformasi warna pada citra dari RGB menjadi CIELab. Proses transformasi warna dilakukan dengan tujuan membuat hasil citra segmentasi sempurna. Selanjutnya dilakukan proses segmentasi untuk mendapatkan citra biner</w:t>
+      </w:r>
+      <w:r>
+        <w:rPr>
+          <w:lang w:val="id-ID"/>
+        </w:rPr>
+        <w:t xml:space="preserve"> </w:t>
+      </w:r>
+      <w:r>
+        <w:rPr>
+          <w:lang w:val="id-ID"/>
+        </w:rPr>
+        <w:t xml:space="preserve">(hitam dan putih). Proses ini dilakukan untuk mendapatkan fitur bentuk yaitu nilai </w:t>
       </w:r>
       <w:r>
         <w:rPr>
@@ -2134,7 +3292,7 @@
         <w:rPr>
           <w:lang w:val="id-ID"/>
         </w:rPr>
-        <w:t xml:space="preserve">Tahap selanjutnya adalah ekstraksi fitur tekstur dengan menggunakan metode GLCM. Pada tahap ini citra dilakukan dengan terlebih dahulu mengubah citra dari RGB menjadi citra abu. Kemudian dari citra grayscale dilakukan proses ekstraksi fitur yaitu dengan mengambil nilai </w:t>
+        <w:t xml:space="preserve">Tahap selanjutnya adalah ekstraksi fitur tekstur dengan menggunakan metode GLCM. Pada tahap ini citra dilakukan dengan terlebih dahulu mengubah citra dari RGB menjadi citra </w:t>
       </w:r>
       <w:r>
         <w:rPr>
@@ -2142,13 +3300,13 @@
           <w:iCs/>
           <w:lang w:val="id-ID"/>
         </w:rPr>
-        <w:t>contrast</w:t>
-      </w:r>
-      <w:r>
-        <w:rPr>
-          <w:lang w:val="id-ID"/>
-        </w:rPr>
-        <w:t xml:space="preserve">, </w:t>
+        <w:t>grayscale</w:t>
+      </w:r>
+      <w:r>
+        <w:rPr>
+          <w:lang w:val="id-ID"/>
+        </w:rPr>
+        <w:t xml:space="preserve">. Kemudian dari citra </w:t>
       </w:r>
       <w:r>
         <w:rPr>
@@ -2156,13 +3314,13 @@
           <w:iCs/>
           <w:lang w:val="id-ID"/>
         </w:rPr>
-        <w:t>correlation</w:t>
-      </w:r>
-      <w:r>
-        <w:rPr>
-          <w:lang w:val="id-ID"/>
-        </w:rPr>
-        <w:t xml:space="preserve">, </w:t>
+        <w:t>grayscale</w:t>
+      </w:r>
+      <w:r>
+        <w:rPr>
+          <w:lang w:val="id-ID"/>
+        </w:rPr>
+        <w:t xml:space="preserve"> dilakukan proses ekstraksi fitur yaitu dengan mengambil nilai </w:t>
       </w:r>
       <w:r>
         <w:rPr>
@@ -2170,19 +3328,13 @@
           <w:iCs/>
           <w:lang w:val="id-ID"/>
         </w:rPr>
-        <w:t>energy</w:t>
-      </w:r>
-      <w:r>
-        <w:rPr>
-          <w:lang w:val="id-ID"/>
-        </w:rPr>
-        <w:t xml:space="preserve"> </w:t>
-      </w:r>
-      <w:r>
-        <w:rPr>
-          <w:lang w:val="id-ID"/>
-        </w:rPr>
-        <w:t xml:space="preserve">dan </w:t>
+        <w:t>contrast</w:t>
+      </w:r>
+      <w:r>
+        <w:rPr>
+          <w:lang w:val="id-ID"/>
+        </w:rPr>
+        <w:t xml:space="preserve">, </w:t>
       </w:r>
       <w:r>
         <w:rPr>
@@ -2190,7 +3342,13 @@
           <w:iCs/>
           <w:lang w:val="id-ID"/>
         </w:rPr>
-        <w:t>homogeneity</w:t>
+        <w:t>correlation</w:t>
+      </w:r>
+      <w:r>
+        <w:rPr>
+          <w:lang w:val="id-ID"/>
+        </w:rPr>
+        <w:t xml:space="preserve">, </w:t>
       </w:r>
       <w:r>
         <w:rPr>
@@ -2198,6 +3356,34 @@
           <w:iCs/>
           <w:lang w:val="id-ID"/>
         </w:rPr>
+        <w:t>energy</w:t>
+      </w:r>
+      <w:r>
+        <w:rPr>
+          <w:lang w:val="id-ID"/>
+        </w:rPr>
+        <w:t xml:space="preserve"> </w:t>
+      </w:r>
+      <w:r>
+        <w:rPr>
+          <w:lang w:val="id-ID"/>
+        </w:rPr>
+        <w:t xml:space="preserve">dan </w:t>
+      </w:r>
+      <w:r>
+        <w:rPr>
+          <w:i/>
+          <w:iCs/>
+          <w:lang w:val="id-ID"/>
+        </w:rPr>
+        <w:t>homogeneity</w:t>
+      </w:r>
+      <w:r>
+        <w:rPr>
+          <w:i/>
+          <w:iCs/>
+          <w:lang w:val="id-ID"/>
+        </w:rPr>
         <w:t xml:space="preserve"> </w:t>
       </w:r>
       <w:r>
@@ -2225,7 +3411,19 @@
         <w:rPr>
           <w:lang w:val="id-ID"/>
         </w:rPr>
-        <w:t>Bagian terakhir pada peneltian ini yaitu klasifikasi. Pada penelitian ini digunakan klasifikasi KNN(</w:t>
+        <w:t>Bagian terakhir pada peneltian ini yaitu klasifikasi. Pada penelitian ini digunakan klasifikasi KNN</w:t>
+      </w:r>
+      <w:r>
+        <w:rPr>
+          <w:lang w:val="id-ID"/>
+        </w:rPr>
+        <w:t xml:space="preserve"> </w:t>
+      </w:r>
+      <w:r>
+        <w:rPr>
+          <w:lang w:val="id-ID"/>
+        </w:rPr>
+        <w:t>(</w:t>
       </w:r>
       <w:r>
         <w:rPr>
@@ -2239,7 +3437,7 @@
         <w:rPr>
           <w:lang w:val="id-ID"/>
         </w:rPr>
-        <w:t>). Fitur hasil proses ekstraksi citra digunakan sebagai proses klasifikasi. KNN bekerja dengan cara mengklasifikasikan suatu objek yang memiliki kemiripan paling dekat dengan objek lainnya. mengklasifikasikan suatu objek yang memiliki kemiripan paling dekat dengan objek lainnya. KNN memiliki atribut yang diinisalisasikan sebagai k, yaitu jumlah nilai tetangga yang dijadikan acuan pada klasifikasi KNN. Pada penelitian ini nilai k yang digunakan yaitu 1,3 dan 5.</w:t>
+        <w:t>). Fitur hasil proses ekstraksi citra digunakan sebagai proses klasifikasi. KNN bekerja dengan cara mengklasifikasikan suatu objek yang memiliki kemiripan paling dekat dengan objek lainnya. KNN memiliki atribut yang diinisalisasikan sebagai k, yaitu jumlah nilai tetangga yang dijadikan acuan pada klasifikasi KNN. Pada penelitian ini nilai k yang digunakan yaitu 1,3 dan 5.</w:t>
       </w:r>
     </w:p>
     <w:p>
@@ -2386,7 +3584,19 @@
         <w:rPr>
           <w:lang w:val="id-ID"/>
         </w:rPr>
-        <w:t>Percobaan dilakukan dengan nilai k=1, hasil uji identifikasi mempunyai nilai yang berbeda-beda dapat dilihat pada tabel 1.</w:t>
+        <w:t xml:space="preserve">Percobaan dilakukan dengan nilai k=1, hasil uji identifikasi mempunyai nilai yang berbeda-beda dapat dilihat pada </w:t>
+      </w:r>
+      <w:r>
+        <w:rPr>
+          <w:lang w:val="id-ID"/>
+        </w:rPr>
+        <w:t>T</w:t>
+      </w:r>
+      <w:r>
+        <w:rPr>
+          <w:lang w:val="id-ID"/>
+        </w:rPr>
+        <w:t>abel 1.</w:t>
       </w:r>
     </w:p>
     <w:p>
@@ -2408,88 +3618,41 @@
         <w:ind w:left="0"/>
         <w:jc w:val="center"/>
         <w:rPr>
-          <w:sz w:val="24"/>
-          <w:szCs w:val="24"/>
-          <w:lang w:val="id-ID"/>
-        </w:rPr>
-      </w:pPr>
-      <w:r>
-        <w:rPr>
-          <w:sz w:val="22"/>
-          <w:szCs w:val="22"/>
-          <w:lang w:val="id-ID"/>
-        </w:rPr>
-        <w:t xml:space="preserve">Tabel </w:t>
-      </w:r>
-      <w:r>
-        <w:rPr>
-          <w:sz w:val="22"/>
-          <w:szCs w:val="22"/>
-          <w:lang w:val="id-ID"/>
-        </w:rPr>
-        <w:t>1</w:t>
-      </w:r>
-      <w:r>
-        <w:rPr>
-          <w:sz w:val="22"/>
-          <w:szCs w:val="22"/>
-          <w:lang w:val="id-ID"/>
-        </w:rPr>
-        <w:t xml:space="preserve">. Hasil </w:t>
-      </w:r>
-      <w:r>
-        <w:rPr>
-          <w:i/>
-          <w:iCs/>
-          <w:sz w:val="22"/>
-          <w:szCs w:val="22"/>
-          <w:lang w:val="id-ID"/>
-        </w:rPr>
-        <w:t>Recall</w:t>
-      </w:r>
-      <w:r>
-        <w:rPr>
-          <w:sz w:val="22"/>
-          <w:szCs w:val="22"/>
-          <w:lang w:val="id-ID"/>
-        </w:rPr>
-        <w:t xml:space="preserve">, </w:t>
-      </w:r>
-      <w:r>
-        <w:rPr>
-          <w:i/>
-          <w:iCs/>
-          <w:sz w:val="22"/>
-          <w:szCs w:val="22"/>
-          <w:lang w:val="id-ID"/>
-        </w:rPr>
-        <w:t>Precission</w:t>
-      </w:r>
-      <w:r>
-        <w:rPr>
-          <w:sz w:val="22"/>
-          <w:szCs w:val="22"/>
-          <w:lang w:val="id-ID"/>
-        </w:rPr>
-        <w:t xml:space="preserve"> dan </w:t>
-      </w:r>
-      <w:r>
-        <w:rPr>
-          <w:i/>
-          <w:iCs/>
-          <w:sz w:val="22"/>
-          <w:szCs w:val="22"/>
-          <w:lang w:val="id-ID"/>
-        </w:rPr>
-        <w:t>F-Measure</w:t>
-      </w:r>
-      <w:r>
-        <w:rPr>
-          <w:sz w:val="22"/>
-          <w:szCs w:val="22"/>
-          <w:lang w:val="id-ID"/>
-        </w:rPr>
-        <w:t xml:space="preserve"> Dengan Nilai K = 1</w:t>
+          <w:sz w:val="16"/>
+          <w:szCs w:val="16"/>
+          <w:lang w:val="id-ID"/>
+        </w:rPr>
+      </w:pPr>
+      <w:r>
+        <w:rPr>
+          <w:sz w:val="16"/>
+          <w:szCs w:val="16"/>
+          <w:lang w:val="id-ID"/>
+        </w:rPr>
+        <w:t xml:space="preserve">TABEL I </w:t>
+      </w:r>
+    </w:p>
+    <w:p>
+      <w:pPr>
+        <w:pStyle w:val="ListParagraph"/>
+        <w:autoSpaceDE w:val="0"/>
+        <w:autoSpaceDN w:val="0"/>
+        <w:adjustRightInd w:val="0"/>
+        <w:ind w:left="0"/>
+        <w:jc w:val="center"/>
+        <w:rPr>
+          <w:sz w:val="16"/>
+          <w:szCs w:val="16"/>
+          <w:lang w:val="id-ID"/>
+        </w:rPr>
+      </w:pPr>
+      <w:r>
+        <w:rPr>
+          <w:sz w:val="16"/>
+          <w:szCs w:val="16"/>
+          <w:lang w:val="id-ID"/>
+        </w:rPr>
+        <w:t>HASIL RECALL, PRECISSION DAN F-MEASURE DENGAN NILAI K = 1</w:t>
       </w:r>
     </w:p>
     <w:tbl>
@@ -3559,6 +4722,15 @@
           <w:lang w:val="id-ID"/>
         </w:rPr>
       </w:pPr>
+    </w:p>
+    <w:p>
+      <w:pPr>
+        <w:pStyle w:val="Text"/>
+        <w:ind w:left="562"/>
+        <w:rPr>
+          <w:lang w:val="id-ID"/>
+        </w:rPr>
+      </w:pPr>
       <w:r>
         <w:rPr>
           <w:lang w:val="id-ID"/>
@@ -3687,7 +4859,7 @@
         <w:rPr>
           <w:lang w:val="id-ID"/>
         </w:rPr>
-        <w:t xml:space="preserve"> 88%, dan </w:t>
+        <w:t xml:space="preserve"> 88% dan </w:t>
       </w:r>
       <w:r>
         <w:rPr>
@@ -3793,8 +4965,33 @@
           <w:sz w:val="22"/>
           <w:lang w:val="id-ID"/>
         </w:rPr>
-        <w:t>an pada jenis daun kersen, seperti yang terlihat pada tabel 2.</w:t>
-      </w:r>
+        <w:t xml:space="preserve">an pada jenis daun kersen, seperti yang terlihat pada </w:t>
+      </w:r>
+      <w:r>
+        <w:rPr>
+          <w:sz w:val="22"/>
+          <w:lang w:val="id-ID"/>
+        </w:rPr>
+        <w:t>T</w:t>
+      </w:r>
+      <w:r>
+        <w:rPr>
+          <w:sz w:val="22"/>
+          <w:lang w:val="id-ID"/>
+        </w:rPr>
+        <w:t>abel 2.</w:t>
+      </w:r>
+    </w:p>
+    <w:p>
+      <w:pPr>
+        <w:pStyle w:val="ListParagraph"/>
+        <w:ind w:left="562"/>
+        <w:jc w:val="both"/>
+        <w:rPr>
+          <w:sz w:val="22"/>
+          <w:lang w:val="id-ID"/>
+        </w:rPr>
+      </w:pPr>
     </w:p>
     <w:p>
       <w:pPr>
@@ -3805,72 +5002,41 @@
         <w:ind w:left="562"/>
         <w:jc w:val="center"/>
         <w:rPr>
-          <w:sz w:val="24"/>
-          <w:szCs w:val="24"/>
-          <w:lang w:val="id-ID"/>
-        </w:rPr>
-      </w:pPr>
-      <w:r>
-        <w:rPr>
-          <w:sz w:val="24"/>
-          <w:szCs w:val="24"/>
-          <w:lang w:val="id-ID"/>
-        </w:rPr>
-        <w:t xml:space="preserve">Tabel 2. Hasil </w:t>
-      </w:r>
-      <w:r>
-        <w:rPr>
-          <w:i/>
-          <w:iCs/>
-          <w:sz w:val="24"/>
-          <w:szCs w:val="24"/>
-          <w:lang w:val="id-ID"/>
-        </w:rPr>
-        <w:t>Recall</w:t>
-      </w:r>
-      <w:r>
-        <w:rPr>
-          <w:sz w:val="24"/>
-          <w:szCs w:val="24"/>
-          <w:lang w:val="id-ID"/>
-        </w:rPr>
-        <w:t xml:space="preserve">, </w:t>
-      </w:r>
-      <w:r>
-        <w:rPr>
-          <w:i/>
-          <w:iCs/>
-          <w:sz w:val="24"/>
-          <w:szCs w:val="24"/>
-          <w:lang w:val="id-ID"/>
-        </w:rPr>
-        <w:t>Precission</w:t>
-      </w:r>
-      <w:r>
-        <w:rPr>
-          <w:sz w:val="24"/>
-          <w:szCs w:val="24"/>
-          <w:lang w:val="id-ID"/>
-        </w:rPr>
-        <w:t xml:space="preserve"> dan </w:t>
-      </w:r>
-      <w:r>
-        <w:rPr>
-          <w:i/>
-          <w:iCs/>
-          <w:sz w:val="24"/>
-          <w:szCs w:val="24"/>
-          <w:lang w:val="id-ID"/>
-        </w:rPr>
-        <w:t>F-Measure</w:t>
-      </w:r>
-      <w:r>
-        <w:rPr>
-          <w:sz w:val="24"/>
-          <w:szCs w:val="24"/>
-          <w:lang w:val="id-ID"/>
-        </w:rPr>
-        <w:t xml:space="preserve"> Dengan Nilai K = 3</w:t>
+          <w:sz w:val="16"/>
+          <w:szCs w:val="16"/>
+          <w:lang w:val="id-ID"/>
+        </w:rPr>
+      </w:pPr>
+      <w:r>
+        <w:rPr>
+          <w:sz w:val="16"/>
+          <w:szCs w:val="16"/>
+          <w:lang w:val="id-ID"/>
+        </w:rPr>
+        <w:t xml:space="preserve">TABEL II </w:t>
+      </w:r>
+    </w:p>
+    <w:p>
+      <w:pPr>
+        <w:pStyle w:val="ListParagraph"/>
+        <w:autoSpaceDE w:val="0"/>
+        <w:autoSpaceDN w:val="0"/>
+        <w:adjustRightInd w:val="0"/>
+        <w:ind w:left="562"/>
+        <w:jc w:val="center"/>
+        <w:rPr>
+          <w:sz w:val="16"/>
+          <w:szCs w:val="16"/>
+          <w:lang w:val="id-ID"/>
+        </w:rPr>
+      </w:pPr>
+      <w:r>
+        <w:rPr>
+          <w:sz w:val="16"/>
+          <w:szCs w:val="16"/>
+          <w:lang w:val="id-ID"/>
+        </w:rPr>
+        <w:t>HASIL RECALL, PRECISSION DAN F-MEASURE DENGAN NILAI K = 3</w:t>
       </w:r>
     </w:p>
     <w:tbl>
@@ -4940,6 +6106,15 @@
           <w:lang w:val="id-ID"/>
         </w:rPr>
       </w:pPr>
+    </w:p>
+    <w:p>
+      <w:pPr>
+        <w:pStyle w:val="Text"/>
+        <w:ind w:left="562"/>
+        <w:rPr>
+          <w:lang w:val="id-ID"/>
+        </w:rPr>
+      </w:pPr>
       <w:r>
         <w:rPr>
           <w:lang w:val="id-ID"/>
@@ -5192,8 +6367,58 @@
           <w:sz w:val="22"/>
           <w:lang w:val="id-ID"/>
         </w:rPr>
-        <w:t>, seperti yang terlihat pada tabel 3.</w:t>
-      </w:r>
+        <w:t xml:space="preserve">, seperti yang terlihat pada </w:t>
+      </w:r>
+      <w:r>
+        <w:rPr>
+          <w:sz w:val="22"/>
+          <w:lang w:val="id-ID"/>
+        </w:rPr>
+        <w:t>T</w:t>
+      </w:r>
+      <w:r>
+        <w:rPr>
+          <w:sz w:val="22"/>
+          <w:lang w:val="id-ID"/>
+        </w:rPr>
+        <w:t>abel 3.</w:t>
+      </w:r>
+    </w:p>
+    <w:p>
+      <w:pPr>
+        <w:jc w:val="both"/>
+        <w:rPr>
+          <w:sz w:val="22"/>
+          <w:lang w:val="id-ID"/>
+        </w:rPr>
+      </w:pPr>
+    </w:p>
+    <w:p>
+      <w:pPr>
+        <w:jc w:val="both"/>
+        <w:rPr>
+          <w:sz w:val="22"/>
+          <w:lang w:val="id-ID"/>
+        </w:rPr>
+      </w:pPr>
+    </w:p>
+    <w:p>
+      <w:pPr>
+        <w:jc w:val="both"/>
+        <w:rPr>
+          <w:sz w:val="22"/>
+          <w:lang w:val="id-ID"/>
+        </w:rPr>
+      </w:pPr>
+    </w:p>
+    <w:p>
+      <w:pPr>
+        <w:jc w:val="both"/>
+        <w:rPr>
+          <w:sz w:val="22"/>
+          <w:lang w:val="id-ID"/>
+        </w:rPr>
+      </w:pPr>
     </w:p>
     <w:p>
       <w:pPr>
@@ -5204,72 +6429,41 @@
         <w:ind w:left="562"/>
         <w:jc w:val="center"/>
         <w:rPr>
-          <w:sz w:val="24"/>
-          <w:szCs w:val="24"/>
-          <w:lang w:val="id-ID"/>
-        </w:rPr>
-      </w:pPr>
-      <w:r>
-        <w:rPr>
-          <w:sz w:val="24"/>
-          <w:szCs w:val="24"/>
-          <w:lang w:val="id-ID"/>
-        </w:rPr>
-        <w:t xml:space="preserve">Tabel 3. Hasil </w:t>
-      </w:r>
-      <w:r>
-        <w:rPr>
-          <w:i/>
-          <w:iCs/>
-          <w:sz w:val="24"/>
-          <w:szCs w:val="24"/>
-          <w:lang w:val="id-ID"/>
-        </w:rPr>
-        <w:t>Recall</w:t>
-      </w:r>
-      <w:r>
-        <w:rPr>
-          <w:sz w:val="24"/>
-          <w:szCs w:val="24"/>
-          <w:lang w:val="id-ID"/>
-        </w:rPr>
-        <w:t>,</w:t>
-      </w:r>
-      <w:r>
-        <w:rPr>
-          <w:i/>
-          <w:iCs/>
-          <w:sz w:val="24"/>
-          <w:szCs w:val="24"/>
-          <w:lang w:val="id-ID"/>
-        </w:rPr>
-        <w:t xml:space="preserve"> Precission</w:t>
-      </w:r>
-      <w:r>
-        <w:rPr>
-          <w:sz w:val="24"/>
-          <w:szCs w:val="24"/>
-          <w:lang w:val="id-ID"/>
-        </w:rPr>
-        <w:t xml:space="preserve">, dan </w:t>
-      </w:r>
-      <w:r>
-        <w:rPr>
-          <w:i/>
-          <w:iCs/>
-          <w:sz w:val="24"/>
-          <w:szCs w:val="24"/>
-          <w:lang w:val="id-ID"/>
-        </w:rPr>
-        <w:t>F-Measure</w:t>
-      </w:r>
-      <w:r>
-        <w:rPr>
-          <w:sz w:val="24"/>
-          <w:szCs w:val="24"/>
-          <w:lang w:val="id-ID"/>
-        </w:rPr>
-        <w:t xml:space="preserve"> Dengan Nilai K = 5</w:t>
+          <w:sz w:val="16"/>
+          <w:szCs w:val="16"/>
+          <w:lang w:val="id-ID"/>
+        </w:rPr>
+      </w:pPr>
+      <w:r>
+        <w:rPr>
+          <w:sz w:val="16"/>
+          <w:szCs w:val="16"/>
+          <w:lang w:val="id-ID"/>
+        </w:rPr>
+        <w:t>TABEL III</w:t>
+      </w:r>
+    </w:p>
+    <w:p>
+      <w:pPr>
+        <w:pStyle w:val="ListParagraph"/>
+        <w:autoSpaceDE w:val="0"/>
+        <w:autoSpaceDN w:val="0"/>
+        <w:adjustRightInd w:val="0"/>
+        <w:ind w:left="562"/>
+        <w:jc w:val="center"/>
+        <w:rPr>
+          <w:sz w:val="16"/>
+          <w:szCs w:val="16"/>
+          <w:lang w:val="id-ID"/>
+        </w:rPr>
+      </w:pPr>
+      <w:r>
+        <w:rPr>
+          <w:sz w:val="16"/>
+          <w:szCs w:val="16"/>
+          <w:lang w:val="id-ID"/>
+        </w:rPr>
+        <w:t>HASIL RECALL, PRECISSION, DAN F-MEASURE DENGAN NILAI K = 5</w:t>
       </w:r>
     </w:p>
     <w:tbl>
@@ -5616,7 +6810,6 @@
                 <w:szCs w:val="24"/>
                 <w:lang w:val="id-ID"/>
               </w:rPr>
-              <w:lastRenderedPageBreak/>
               <w:t>Kersen</w:t>
             </w:r>
           </w:p>
@@ -6332,6 +7525,15 @@
         </w:tc>
       </w:tr>
     </w:tbl>
+    <w:p>
+      <w:pPr>
+        <w:pStyle w:val="Text"/>
+        <w:ind w:left="562"/>
+        <w:rPr>
+          <w:lang w:val="id-ID"/>
+        </w:rPr>
+      </w:pPr>
+    </w:p>
     <w:p>
       <w:pPr>
         <w:pStyle w:val="Text"/>
@@ -7297,12 +8499,17 @@
       <w:ind w:right="18"/>
       <w:jc w:val="right"/>
     </w:pPr>
+    <w:proofErr w:type="spellStart"/>
     <w:r>
-      <w:t xml:space="preserve">Nama </w:t>
+      <w:t>Setyawan</w:t>
+    </w:r>
+    <w:proofErr w:type="spellEnd"/>
+    <w:r>
+      <w:t xml:space="preserve"> — </w:t>
     </w:r>
     <w:proofErr w:type="spellStart"/>
     <w:r>
-      <w:t>Akhir</w:t>
+      <w:t>Identifikasi</w:t>
     </w:r>
     <w:proofErr w:type="spellEnd"/>
     <w:r>
@@ -7310,7 +8517,7 @@
     </w:r>
     <w:proofErr w:type="spellStart"/>
     <w:r>
-      <w:t>dari</w:t>
+      <w:t>Jenis</w:t>
     </w:r>
     <w:proofErr w:type="spellEnd"/>
     <w:r>
@@ -7318,7 +8525,7 @@
     </w:r>
     <w:proofErr w:type="spellStart"/>
     <w:r>
-      <w:t>Penulis</w:t>
+      <w:t>Daun</w:t>
     </w:r>
     <w:proofErr w:type="spellEnd"/>
     <w:r>
@@ -7326,15 +8533,7 @@
     </w:r>
     <w:proofErr w:type="spellStart"/>
     <w:r>
-      <w:t>Pertama</w:t>
-    </w:r>
-    <w:proofErr w:type="spellEnd"/>
-    <w:r>
-      <w:t xml:space="preserve">, </w:t>
-    </w:r>
-    <w:proofErr w:type="spellStart"/>
-    <w:r>
-      <w:t>Penulis</w:t>
+      <w:t>Tanaman</w:t>
     </w:r>
     <w:proofErr w:type="spellEnd"/>
     <w:r>
@@ -7342,15 +8541,7 @@
     </w:r>
     <w:proofErr w:type="spellStart"/>
     <w:r>
-      <w:t>Kedua</w:t>
-    </w:r>
-    <w:proofErr w:type="spellEnd"/>
-    <w:r>
-      <w:t xml:space="preserve">, dan </w:t>
-    </w:r>
-    <w:proofErr w:type="spellStart"/>
-    <w:r>
-      <w:t>Penulis</w:t>
+      <w:t>Obat</w:t>
     </w:r>
     <w:proofErr w:type="spellEnd"/>
     <w:r>
@@ -7358,15 +8549,7 @@
     </w:r>
     <w:proofErr w:type="spellStart"/>
     <w:r>
-      <w:t>Ketiga</w:t>
-    </w:r>
-    <w:proofErr w:type="spellEnd"/>
-    <w:r>
-      <w:t xml:space="preserve"> — </w:t>
-    </w:r>
-    <w:proofErr w:type="spellStart"/>
-    <w:r>
-      <w:t>Judul</w:t>
+      <w:t>Berdasarkan</w:t>
     </w:r>
     <w:proofErr w:type="spellEnd"/>
     <w:r>
@@ -7374,9 +8557,56 @@
     </w:r>
     <w:proofErr w:type="spellStart"/>
     <w:r>
-      <w:t>Artikel</w:t>
+      <w:t>Fitur</w:t>
     </w:r>
     <w:proofErr w:type="spellEnd"/>
+    <w:r>
+      <w:t xml:space="preserve"> </w:t>
+    </w:r>
+    <w:proofErr w:type="spellStart"/>
+    <w:r>
+      <w:t>Tekstur</w:t>
+    </w:r>
+    <w:proofErr w:type="spellEnd"/>
+    <w:r>
+      <w:t xml:space="preserve"> </w:t>
+    </w:r>
+    <w:r>
+      <w:t>d</w:t>
+    </w:r>
+    <w:r>
+      <w:t xml:space="preserve">an </w:t>
+    </w:r>
+    <w:proofErr w:type="spellStart"/>
+    <w:r>
+      <w:t>Bentuk</w:t>
+    </w:r>
+    <w:proofErr w:type="spellEnd"/>
+    <w:r>
+      <w:t xml:space="preserve"> </w:t>
+    </w:r>
+    <w:proofErr w:type="spellStart"/>
+    <w:r>
+      <w:t>Menggunakan</w:t>
+    </w:r>
+    <w:proofErr w:type="spellEnd"/>
+    <w:r>
+      <w:t xml:space="preserve"> </w:t>
+    </w:r>
+    <w:proofErr w:type="spellStart"/>
+    <w:r>
+      <w:t>Klasifikasi</w:t>
+    </w:r>
+    <w:proofErr w:type="spellEnd"/>
+    <w:r>
+      <w:t xml:space="preserve"> </w:t>
+    </w:r>
+    <w:r>
+      <w:t xml:space="preserve">        </w:t>
+    </w:r>
+    <w:r>
+      <w:t>K-Nearest Neighbor</w:t>
+    </w:r>
   </w:p>
   <w:p>
     <w:pPr>
@@ -9437,6 +10667,15 @@
     <w:abstractNumId w:val="19"/>
     <w:lvlOverride w:ilvl="0">
       <w:startOverride w:val="1"/>
+    </w:lvlOverride>
+  </w:num>
+  <w:num w:numId="47">
+    <w:abstractNumId w:val="11"/>
+    <w:lvlOverride w:ilvl="0">
+      <w:startOverride w:val="1"/>
+    </w:lvlOverride>
+    <w:lvlOverride w:ilvl="1">
+      <w:startOverride w:val="2"/>
     </w:lvlOverride>
   </w:num>
 </w:numbering>
@@ -10839,7 +12078,7 @@
 </file>
 
 <file path=customXml/itemProps1.xml><?xml version="1.0" encoding="utf-8"?>
-<ds:datastoreItem xmlns:ds="http://schemas.openxmlformats.org/officeDocument/2006/customXml" ds:itemID="{67D1DDD5-489F-43F6-ABE2-EE7BF81D8054}">
+<ds:datastoreItem xmlns:ds="http://schemas.openxmlformats.org/officeDocument/2006/customXml" ds:itemID="{C57B959B-66DD-4D59-A231-3589860B53CA}">
   <ds:schemaRefs>
     <ds:schemaRef ds:uri="http://schemas.openxmlformats.org/officeDocument/2006/bibliography"/>
   </ds:schemaRefs>

--- a/JURNAL.docx
+++ b/JURNAL.docx
@@ -467,7 +467,30 @@
           <w:lang w:val="id-ID"/>
         </w:rPr>
         <w:tab/>
-        <w:t xml:space="preserve">tanaman dari 40.000 jenis tanaman di dunia. Dari jumlah tersebut, 940 jenis tanaman diantaranya berkhasiat sebagai obat. Tanaman obat </w:t>
+        <w:t>tanaman dari 40.000 jenis tanaman di dunia. Dari jumlah tersebut, 9</w:t>
+      </w:r>
+      <w:r>
+        <w:t>.</w:t>
+      </w:r>
+      <w:bookmarkStart w:id="0" w:name="_GoBack"/>
+      <w:bookmarkEnd w:id="0"/>
+      <w:r>
+        <w:t>6</w:t>
+      </w:r>
+      <w:r>
+        <w:rPr>
+          <w:lang w:val="id-ID"/>
+        </w:rPr>
+        <w:t>0</w:t>
+      </w:r>
+      <w:r>
+        <w:t>6</w:t>
+      </w:r>
+      <w:r>
+        <w:rPr>
+          <w:lang w:val="id-ID"/>
+        </w:rPr>
+        <w:t xml:space="preserve"> jenis tanaman diantaranya berkhasiat sebagai obat. Tanaman obat </w:t>
       </w:r>
       <w:r>
         <w:rPr>
@@ -2111,17 +2134,7 @@
           <w:szCs w:val="22"/>
           <w:lang w:val="id-ID"/>
         </w:rPr>
-        <w:t xml:space="preserve">KNN merupakan salah satu algoritma pembelajaran mesin sederhana. Hal ini hanya didasarkan pada gagasan bahwa suatu objek yang dekat satu sama lain juga akan memiliki karakteristik yang mirip. Ini berarti jika kita mengetahui ciri-ciri dari salah satu objek, maka kita juga dapat memprediksi objek lain berdasarkan tetangga terdekatnya. KNN adalah improvisasi lanjutan dari teknik klasifikasi Nearest Neighbor. Hal ini didasarkan pada gagasan bahwa setiap contoh baru dapat diklasifikasikan oleh suara mayoritas dari k tetangga, di mana k adalah bilangan bulat positif, dan biasanya dengan jumlah kecil. Algoritma klasifikasi KNN memprediksi kategori tes sampel sesuai dengan sampel </w:t>
-      </w:r>
-      <w:bookmarkStart w:id="0" w:name="_GoBack"/>
-      <w:bookmarkEnd w:id="0"/>
-      <w:r>
-        <w:rPr>
-          <w:sz w:val="22"/>
-          <w:szCs w:val="22"/>
-          <w:lang w:val="id-ID"/>
-        </w:rPr>
-        <w:t>pelatihan k yang merupakan tetangga terdekat dengan sampel uji dan memasukkan ke dalam kategori yang memiliki kategori probabilitas terbesar.</w:t>
+        <w:t>KNN merupakan salah satu algoritma pembelajaran mesin sederhana. Hal ini hanya didasarkan pada gagasan bahwa suatu objek yang dekat satu sama lain juga akan memiliki karakteristik yang mirip. Ini berarti jika kita mengetahui ciri-ciri dari salah satu objek, maka kita juga dapat memprediksi objek lain berdasarkan tetangga terdekatnya. KNN adalah improvisasi lanjutan dari teknik klasifikasi Nearest Neighbor. Hal ini didasarkan pada gagasan bahwa setiap contoh baru dapat diklasifikasikan oleh suara mayoritas dari k tetangga, di mana k adalah bilangan bulat positif, dan biasanya dengan jumlah kecil. Algoritma klasifikasi KNN memprediksi kategori tes sampel sesuai dengan sampel pelatihan k yang merupakan tetangga terdekat dengan sampel uji dan memasukkan ke dalam kategori yang memiliki kategori probabilitas terbesar.</w:t>
       </w:r>
     </w:p>
     <w:p>
@@ -8352,49 +8365,21 @@
     <w:r>
       <w:t xml:space="preserve">: </w:t>
     </w:r>
-    <w:proofErr w:type="spellStart"/>
     <w:r>
-      <w:t>Jurnal</w:t>
+      <w:t>Jurnal Ilmiah Teknologi Informasi</w:t>
     </w:r>
-    <w:proofErr w:type="spellEnd"/>
-    <w:r>
-      <w:t xml:space="preserve"> </w:t>
-    </w:r>
-    <w:proofErr w:type="spellStart"/>
-    <w:r>
-      <w:t>Ilmiah</w:t>
-    </w:r>
-    <w:proofErr w:type="spellEnd"/>
-    <w:r>
-      <w:t xml:space="preserve"> </w:t>
-    </w:r>
-    <w:proofErr w:type="spellStart"/>
-    <w:r>
-      <w:t>Teknologi</w:t>
-    </w:r>
-    <w:proofErr w:type="spellEnd"/>
-    <w:r>
-      <w:t xml:space="preserve"> </w:t>
-    </w:r>
-    <w:proofErr w:type="spellStart"/>
-    <w:r>
-      <w:t>Informasi</w:t>
-    </w:r>
-    <w:proofErr w:type="spellEnd"/>
     <w:r>
       <w:t xml:space="preserve"> - </w:t>
     </w:r>
     <w:r>
       <w:t xml:space="preserve">Volume xx, </w:t>
     </w:r>
-    <w:proofErr w:type="spellStart"/>
     <w:r>
       <w:t>Nomo</w:t>
     </w:r>
     <w:r>
       <w:t>r</w:t>
     </w:r>
-    <w:proofErr w:type="spellEnd"/>
     <w:r>
       <w:t xml:space="preserve"> </w:t>
     </w:r>
@@ -8404,15 +8389,12 @@
     <w:r>
       <w:t xml:space="preserve">, </w:t>
     </w:r>
-    <w:proofErr w:type="spellStart"/>
     <w:r>
       <w:t>Bulan</w:t>
     </w:r>
-    <w:proofErr w:type="spellEnd"/>
     <w:r>
       <w:t xml:space="preserve"> YYYY: </w:t>
     </w:r>
-    <w:proofErr w:type="spellStart"/>
     <w:r>
       <w:t>nom</w:t>
     </w:r>
@@ -8420,29 +8402,11 @@
       <w:t>o</w:t>
     </w:r>
     <w:r>
-      <w:t>r</w:t>
+      <w:t>r halaman awal</w:t>
     </w:r>
-    <w:proofErr w:type="spellEnd"/>
-    <w:r>
-      <w:t xml:space="preserve"> </w:t>
-    </w:r>
-    <w:proofErr w:type="spellStart"/>
-    <w:r>
-      <w:t>halaman</w:t>
-    </w:r>
-    <w:proofErr w:type="spellEnd"/>
-    <w:r>
-      <w:t xml:space="preserve"> </w:t>
-    </w:r>
-    <w:proofErr w:type="spellStart"/>
-    <w:r>
-      <w:t>awal</w:t>
-    </w:r>
-    <w:proofErr w:type="spellEnd"/>
     <w:r>
       <w:t xml:space="preserve"> – </w:t>
     </w:r>
-    <w:proofErr w:type="spellStart"/>
     <w:r>
       <w:t>nom</w:t>
     </w:r>
@@ -8450,25 +8414,8 @@
       <w:t>o</w:t>
     </w:r>
     <w:r>
-      <w:t>r</w:t>
+      <w:t>r halaman akhir</w:t>
     </w:r>
-    <w:proofErr w:type="spellEnd"/>
-    <w:r>
-      <w:t xml:space="preserve"> </w:t>
-    </w:r>
-    <w:proofErr w:type="spellStart"/>
-    <w:r>
-      <w:t>halaman</w:t>
-    </w:r>
-    <w:proofErr w:type="spellEnd"/>
-    <w:r>
-      <w:t xml:space="preserve"> </w:t>
-    </w:r>
-    <w:proofErr w:type="spellStart"/>
-    <w:r>
-      <w:t>akhir</w:t>
-    </w:r>
-    <w:proofErr w:type="spellEnd"/>
   </w:p>
   <w:p>
     <w:pPr>
@@ -8499,107 +8446,20 @@
       <w:ind w:right="18"/>
       <w:jc w:val="right"/>
     </w:pPr>
-    <w:proofErr w:type="spellStart"/>
     <w:r>
       <w:t>Setyawan</w:t>
     </w:r>
-    <w:proofErr w:type="spellEnd"/>
     <w:r>
       <w:t xml:space="preserve"> — </w:t>
     </w:r>
-    <w:proofErr w:type="spellStart"/>
     <w:r>
-      <w:t>Identifikasi</w:t>
-    </w:r>
-    <w:proofErr w:type="spellEnd"/>
-    <w:r>
-      <w:t xml:space="preserve"> </w:t>
-    </w:r>
-    <w:proofErr w:type="spellStart"/>
-    <w:r>
-      <w:t>Jenis</w:t>
-    </w:r>
-    <w:proofErr w:type="spellEnd"/>
-    <w:r>
-      <w:t xml:space="preserve"> </w:t>
-    </w:r>
-    <w:proofErr w:type="spellStart"/>
-    <w:r>
-      <w:t>Daun</w:t>
-    </w:r>
-    <w:proofErr w:type="spellEnd"/>
-    <w:r>
-      <w:t xml:space="preserve"> </w:t>
-    </w:r>
-    <w:proofErr w:type="spellStart"/>
-    <w:r>
-      <w:t>Tanaman</w:t>
-    </w:r>
-    <w:proofErr w:type="spellEnd"/>
-    <w:r>
-      <w:t xml:space="preserve"> </w:t>
-    </w:r>
-    <w:proofErr w:type="spellStart"/>
-    <w:r>
-      <w:t>Obat</w:t>
-    </w:r>
-    <w:proofErr w:type="spellEnd"/>
-    <w:r>
-      <w:t xml:space="preserve"> </w:t>
-    </w:r>
-    <w:proofErr w:type="spellStart"/>
-    <w:r>
-      <w:t>Berdasarkan</w:t>
-    </w:r>
-    <w:proofErr w:type="spellEnd"/>
-    <w:r>
-      <w:t xml:space="preserve"> </w:t>
-    </w:r>
-    <w:proofErr w:type="spellStart"/>
-    <w:r>
-      <w:t>Fitur</w:t>
-    </w:r>
-    <w:proofErr w:type="spellEnd"/>
-    <w:r>
-      <w:t xml:space="preserve"> </w:t>
-    </w:r>
-    <w:proofErr w:type="spellStart"/>
-    <w:r>
-      <w:t>Tekstur</w:t>
-    </w:r>
-    <w:proofErr w:type="spellEnd"/>
-    <w:r>
-      <w:t xml:space="preserve"> </w:t>
+      <w:t xml:space="preserve">Identifikasi Jenis Daun Tanaman Obat Berdasarkan Fitur Tekstur </w:t>
     </w:r>
     <w:r>
       <w:t>d</w:t>
     </w:r>
     <w:r>
-      <w:t xml:space="preserve">an </w:t>
-    </w:r>
-    <w:proofErr w:type="spellStart"/>
-    <w:r>
-      <w:t>Bentuk</w:t>
-    </w:r>
-    <w:proofErr w:type="spellEnd"/>
-    <w:r>
-      <w:t xml:space="preserve"> </w:t>
-    </w:r>
-    <w:proofErr w:type="spellStart"/>
-    <w:r>
-      <w:t>Menggunakan</w:t>
-    </w:r>
-    <w:proofErr w:type="spellEnd"/>
-    <w:r>
-      <w:t xml:space="preserve"> </w:t>
-    </w:r>
-    <w:proofErr w:type="spellStart"/>
-    <w:r>
-      <w:t>Klasifikasi</w:t>
-    </w:r>
-    <w:proofErr w:type="spellEnd"/>
-    <w:r>
-      <w:t xml:space="preserve"> </w:t>
+      <w:t xml:space="preserve">an Bentuk Menggunakan Klasifikasi </w:t>
     </w:r>
     <w:r>
       <w:t xml:space="preserve">        </w:t>
@@ -12078,7 +11938,7 @@
 </file>
 
 <file path=customXml/itemProps1.xml><?xml version="1.0" encoding="utf-8"?>
-<ds:datastoreItem xmlns:ds="http://schemas.openxmlformats.org/officeDocument/2006/customXml" ds:itemID="{C57B959B-66DD-4D59-A231-3589860B53CA}">
+<ds:datastoreItem xmlns:ds="http://schemas.openxmlformats.org/officeDocument/2006/customXml" ds:itemID="{583A6865-DA99-4B8A-94EF-5D6668930B46}">
   <ds:schemaRefs>
     <ds:schemaRef ds:uri="http://schemas.openxmlformats.org/officeDocument/2006/bibliography"/>
   </ds:schemaRefs>
